--- a/Signatures/Sigs.docx
+++ b/Signatures/Sigs.docx
@@ -10,8 +10,6 @@
           <w:szCs w:val="21"/>
         </w:rPr>
       </w:pPr>
-      <w:bookmarkStart w:id="0" w:name="_GoBack"/>
-      <w:bookmarkEnd w:id="0"/>
     </w:p>
     <w:p>
       <w:pPr>
@@ -30,7 +28,7 @@
           <w:szCs w:val="21"/>
         </w:rPr>
       </w:pPr>
-      <w:bookmarkStart w:id="1" w:name="DAVE_FULL"/>
+      <w:bookmarkStart w:id="0" w:name="DAVE_FULL"/>
       <w:r>
         <w:rPr>
           <w:rFonts w:ascii="Times New Roman" w:hAnsi="Times New Roman" w:cs="Times New Roman"/>
@@ -62,7 +60,7 @@
                     <pic:cNvPicPr/>
                   </pic:nvPicPr>
                   <pic:blipFill>
-                    <a:blip r:embed="rId4">
+                    <a:blip r:embed="rId5">
                       <a:extLst>
                         <a:ext uri="{28A0092B-C50C-407E-A947-70E740481C1C}">
                           <a14:useLocalDpi xmlns:a14="http://schemas.microsoft.com/office/drawing/2010/main" val="0"/>
@@ -96,7 +94,7 @@
         </w:rPr>
         <w:t xml:space="preserve"> </w:t>
       </w:r>
-      <w:bookmarkStart w:id="2" w:name="DAVE_NOIMG"/>
+      <w:bookmarkStart w:id="1" w:name="DAVE_NOIMG"/>
       <w:r>
         <w:rPr>
           <w:rFonts w:ascii="Times New Roman" w:hAnsi="Times New Roman" w:cs="Times New Roman"/>
@@ -138,8 +136,8 @@
         <w:br/>
         <w:t>Chief Development Officer</w:t>
       </w:r>
+      <w:bookmarkEnd w:id="0"/>
       <w:bookmarkEnd w:id="1"/>
-      <w:bookmarkEnd w:id="2"/>
     </w:p>
     <w:p>
       <w:pPr>
@@ -158,6 +156,7 @@
           <w:szCs w:val="21"/>
         </w:rPr>
       </w:pPr>
+      <w:bookmarkStart w:id="2" w:name="JOIA_NOIMG"/>
       <w:bookmarkStart w:id="3" w:name="JOIA_FULL"/>
       <w:r>
         <w:rPr>
@@ -167,7 +166,7 @@
           <w:szCs w:val="21"/>
         </w:rPr>
         <w:drawing>
-          <wp:anchor distT="0" distB="0" distL="114300" distR="114300" simplePos="0" relativeHeight="251660288" behindDoc="0" locked="0" layoutInCell="1" allowOverlap="1" wp14:anchorId="78448E94" wp14:editId="791EB9A0">
+          <wp:anchor distT="0" distB="0" distL="114300" distR="114300" simplePos="0" relativeHeight="251660288" behindDoc="0" locked="0" layoutInCell="1" allowOverlap="1" wp14:anchorId="5F2F8172" wp14:editId="3C85D924">
             <wp:simplePos x="0" y="0"/>
             <wp:positionH relativeFrom="column">
               <wp:posOffset>0</wp:posOffset>
@@ -190,7 +189,7 @@
                     <pic:cNvPicPr/>
                   </pic:nvPicPr>
                   <pic:blipFill>
-                    <a:blip r:embed="rId5" cstate="print">
+                    <a:blip r:embed="rId6" cstate="print">
                       <a:extLst>
                         <a:ext uri="{28A0092B-C50C-407E-A947-70E740481C1C}">
                           <a14:useLocalDpi xmlns:a14="http://schemas.microsoft.com/office/drawing/2010/main" val="0"/>
@@ -230,7 +229,6 @@
         </w:rPr>
         <w:t xml:space="preserve"> </w:t>
       </w:r>
-      <w:bookmarkStart w:id="4" w:name="JOIA_NOIMG"/>
       <w:r>
         <w:rPr>
           <w:rFonts w:ascii="Times New Roman" w:hAnsi="Times New Roman" w:cs="Times New Roman"/>
@@ -261,7 +259,25 @@
           <w:sz w:val="21"/>
           <w:szCs w:val="21"/>
         </w:rPr>
-        <w:t>Dr. Joia Mukherjee</w:t>
+        <w:t xml:space="preserve">Dr. </w:t>
+      </w:r>
+      <w:proofErr w:type="spellStart"/>
+      <w:r>
+        <w:rPr>
+          <w:rFonts w:ascii="Times New Roman" w:hAnsi="Times New Roman" w:cs="Times New Roman"/>
+          <w:sz w:val="21"/>
+          <w:szCs w:val="21"/>
+        </w:rPr>
+        <w:t>Joia</w:t>
+      </w:r>
+      <w:proofErr w:type="spellEnd"/>
+      <w:r>
+        <w:rPr>
+          <w:rFonts w:ascii="Times New Roman" w:hAnsi="Times New Roman" w:cs="Times New Roman"/>
+          <w:sz w:val="21"/>
+          <w:szCs w:val="21"/>
+        </w:rPr>
+        <w:t xml:space="preserve"> Mukherjee</w:t>
       </w:r>
       <w:r>
         <w:rPr>
@@ -288,7 +304,7 @@
         </w:rPr>
         <w:t>Officer</w:t>
       </w:r>
-      <w:bookmarkEnd w:id="4"/>
+      <w:bookmarkEnd w:id="2"/>
     </w:p>
     <w:bookmarkEnd w:id="3"/>
     <w:p>
@@ -299,6 +315,149 @@
           <w:szCs w:val="21"/>
         </w:rPr>
       </w:pPr>
+    </w:p>
+    <w:p>
+      <w:pPr>
+        <w:rPr>
+          <w:rFonts w:ascii="Times New Roman" w:hAnsi="Times New Roman" w:cs="Times New Roman"/>
+          <w:sz w:val="21"/>
+          <w:szCs w:val="21"/>
+        </w:rPr>
+      </w:pPr>
+      <w:bookmarkStart w:id="4" w:name="GARY_FULL"/>
+      <w:r>
+        <w:rPr>
+          <w:rFonts w:ascii="Times New Roman" w:hAnsi="Times New Roman" w:cs="Times New Roman"/>
+          <w:noProof/>
+          <w:sz w:val="21"/>
+          <w:szCs w:val="21"/>
+        </w:rPr>
+        <w:drawing>
+          <wp:anchor distT="0" distB="0" distL="114300" distR="114300" simplePos="0" relativeHeight="251661312" behindDoc="0" locked="0" layoutInCell="1" allowOverlap="1">
+            <wp:simplePos x="0" y="0"/>
+            <wp:positionH relativeFrom="column">
+              <wp:posOffset>0</wp:posOffset>
+            </wp:positionH>
+            <wp:positionV relativeFrom="paragraph">
+              <wp:posOffset>-1905</wp:posOffset>
+            </wp:positionV>
+            <wp:extent cx="1792605" cy="463550"/>
+            <wp:effectExtent l="0" t="0" r="0" b="0"/>
+            <wp:wrapNone/>
+            <wp:docPr id="1" name="Picture 1"/>
+            <wp:cNvGraphicFramePr>
+              <a:graphicFrameLocks xmlns:a="http://schemas.openxmlformats.org/drawingml/2006/main" noChangeAspect="1"/>
+            </wp:cNvGraphicFramePr>
+            <a:graphic xmlns:a="http://schemas.openxmlformats.org/drawingml/2006/main">
+              <a:graphicData uri="http://schemas.openxmlformats.org/drawingml/2006/picture">
+                <pic:pic xmlns:pic="http://schemas.openxmlformats.org/drawingml/2006/picture">
+                  <pic:nvPicPr>
+                    <pic:cNvPr id="0" name="Picture 2"/>
+                    <pic:cNvPicPr>
+                      <a:picLocks noChangeAspect="1" noChangeArrowheads="1"/>
+                    </pic:cNvPicPr>
+                  </pic:nvPicPr>
+                  <pic:blipFill>
+                    <a:blip r:embed="rId7">
+                      <a:extLst>
+                        <a:ext uri="{28A0092B-C50C-407E-A947-70E740481C1C}">
+                          <a14:useLocalDpi xmlns:a14="http://schemas.microsoft.com/office/drawing/2010/main" val="0"/>
+                        </a:ext>
+                      </a:extLst>
+                    </a:blip>
+                    <a:srcRect/>
+                    <a:stretch>
+                      <a:fillRect/>
+                    </a:stretch>
+                  </pic:blipFill>
+                  <pic:spPr bwMode="auto">
+                    <a:xfrm>
+                      <a:off x="0" y="0"/>
+                      <a:ext cx="1792605" cy="463550"/>
+                    </a:xfrm>
+                    <a:prstGeom prst="rect">
+                      <a:avLst/>
+                    </a:prstGeom>
+                    <a:noFill/>
+                  </pic:spPr>
+                </pic:pic>
+              </a:graphicData>
+            </a:graphic>
+          </wp:anchor>
+        </w:drawing>
+      </w:r>
+      <w:bookmarkStart w:id="5" w:name="GARY_NOIMG"/>
+    </w:p>
+    <w:p>
+      <w:pPr>
+        <w:rPr>
+          <w:rFonts w:ascii="Times New Roman" w:hAnsi="Times New Roman" w:cs="Times New Roman"/>
+          <w:sz w:val="21"/>
+          <w:szCs w:val="21"/>
+        </w:rPr>
+      </w:pPr>
+      <w:r>
+        <w:rPr>
+          <w:rFonts w:ascii="Times New Roman" w:hAnsi="Times New Roman" w:cs="Times New Roman"/>
+          <w:sz w:val="21"/>
+          <w:szCs w:val="21"/>
+        </w:rPr>
+        <w:br w:type="textWrapping" w:clear="all"/>
+      </w:r>
+    </w:p>
+    <w:p>
+      <w:pPr>
+        <w:rPr>
+          <w:rFonts w:ascii="Times New Roman" w:hAnsi="Times New Roman" w:cs="Times New Roman"/>
+          <w:sz w:val="21"/>
+          <w:szCs w:val="21"/>
+        </w:rPr>
+      </w:pPr>
+      <w:r>
+        <w:rPr>
+          <w:rFonts w:ascii="Times New Roman" w:hAnsi="Times New Roman" w:cs="Times New Roman"/>
+          <w:sz w:val="21"/>
+          <w:szCs w:val="21"/>
+        </w:rPr>
+        <w:t xml:space="preserve">Dr. </w:t>
+      </w:r>
+      <w:r>
+        <w:rPr>
+          <w:rFonts w:ascii="Times New Roman" w:hAnsi="Times New Roman" w:cs="Times New Roman"/>
+          <w:sz w:val="21"/>
+          <w:szCs w:val="21"/>
+        </w:rPr>
+        <w:t>Gary Gottlieb</w:t>
+      </w:r>
+      <w:r>
+        <w:rPr>
+          <w:rFonts w:ascii="Times New Roman" w:hAnsi="Times New Roman" w:cs="Times New Roman"/>
+          <w:sz w:val="21"/>
+          <w:szCs w:val="21"/>
+        </w:rPr>
+        <w:br/>
+        <w:t xml:space="preserve">Chief </w:t>
+      </w:r>
+      <w:r>
+        <w:rPr>
+          <w:rFonts w:ascii="Times New Roman" w:hAnsi="Times New Roman" w:cs="Times New Roman"/>
+          <w:sz w:val="21"/>
+          <w:szCs w:val="21"/>
+        </w:rPr>
+        <w:t xml:space="preserve">Executive </w:t>
+      </w:r>
+      <w:r>
+        <w:rPr>
+          <w:rFonts w:ascii="Times New Roman" w:hAnsi="Times New Roman" w:cs="Times New Roman"/>
+          <w:sz w:val="21"/>
+          <w:szCs w:val="21"/>
+        </w:rPr>
+        <w:t>Officer</w:t>
+      </w:r>
+      <w:bookmarkStart w:id="6" w:name="_GoBack"/>
+      <w:bookmarkEnd w:id="4"/>
+      <w:bookmarkEnd w:id="5"/>
+      <w:bookmarkEnd w:id="6"/>
     </w:p>
     <w:sectPr>
       <w:pgSz w:w="12240" w:h="15840"/>
@@ -864,4 +1023,16 @@
     </a:ext>
   </a:extLst>
 </a:theme>
+</file>
+
+<file path=customXml/item1.xml><?xml version="1.0" encoding="utf-8"?>
+<b:Sources xmlns:b="http://schemas.openxmlformats.org/officeDocument/2006/bibliography" xmlns="http://schemas.openxmlformats.org/officeDocument/2006/bibliography" SelectedStyle="\APASixthEditionOfficeOnline.xsl" StyleName="APA" Version="6"/>
+</file>
+
+<file path=customXml/itemProps1.xml><?xml version="1.0" encoding="utf-8"?>
+<ds:datastoreItem xmlns:ds="http://schemas.openxmlformats.org/officeDocument/2006/customXml" ds:itemID="{17A061A6-64EB-4B8E-AB12-952CF26CA1DF}">
+  <ds:schemaRefs>
+    <ds:schemaRef ds:uri="http://schemas.openxmlformats.org/officeDocument/2006/bibliography"/>
+  </ds:schemaRefs>
+</ds:datastoreItem>
 </file>
--- a/Signatures/Sigs.docx
+++ b/Signatures/Sigs.docx
@@ -4,6 +4,7 @@
   <w:body>
     <w:p>
       <w:pPr>
+        <w:spacing w:line="240" w:lineRule="auto"/>
         <w:rPr>
           <w:rFonts w:ascii="Times New Roman" w:hAnsi="Times New Roman" w:cs="Times New Roman"/>
           <w:sz w:val="21"/>
@@ -13,15 +14,7 @@
     </w:p>
     <w:p>
       <w:pPr>
-        <w:rPr>
-          <w:rFonts w:ascii="Times New Roman" w:hAnsi="Times New Roman" w:cs="Times New Roman"/>
-          <w:sz w:val="21"/>
-          <w:szCs w:val="21"/>
-        </w:rPr>
-      </w:pPr>
-    </w:p>
-    <w:p>
-      <w:pPr>
+        <w:spacing w:line="240" w:lineRule="auto"/>
         <w:rPr>
           <w:rFonts w:ascii="Times New Roman" w:hAnsi="Times New Roman" w:cs="Times New Roman"/>
           <w:sz w:val="21"/>
@@ -37,7 +30,7 @@
           <w:szCs w:val="21"/>
         </w:rPr>
         <w:drawing>
-          <wp:anchor distT="0" distB="0" distL="114300" distR="114300" simplePos="0" relativeHeight="251658240" behindDoc="0" locked="0" layoutInCell="1" allowOverlap="1">
+          <wp:anchor distT="0" distB="0" distL="114300" distR="114300" simplePos="0" relativeHeight="251658240" behindDoc="0" locked="0" layoutInCell="1" allowOverlap="1" wp14:anchorId="32B438DE" wp14:editId="46F66D0C">
             <wp:simplePos x="0" y="0"/>
             <wp:positionH relativeFrom="column">
               <wp:posOffset>0</wp:posOffset>
@@ -86,14 +79,6 @@
           </wp:anchor>
         </w:drawing>
       </w:r>
-      <w:r>
-        <w:rPr>
-          <w:rFonts w:ascii="Times New Roman" w:hAnsi="Times New Roman" w:cs="Times New Roman"/>
-          <w:sz w:val="21"/>
-          <w:szCs w:val="21"/>
-        </w:rPr>
-        <w:t xml:space="preserve"> </w:t>
-      </w:r>
       <w:bookmarkStart w:id="1" w:name="DAVE_NOIMG"/>
       <w:r>
         <w:rPr>
@@ -136,11 +121,12 @@
         <w:br/>
         <w:t>Chief Development Officer</w:t>
       </w:r>
-      <w:bookmarkEnd w:id="0"/>
-      <w:bookmarkEnd w:id="1"/>
     </w:p>
+    <w:bookmarkEnd w:id="1"/>
+    <w:bookmarkEnd w:id="0"/>
     <w:p>
       <w:pPr>
+        <w:spacing w:line="240" w:lineRule="auto"/>
         <w:rPr>
           <w:rFonts w:ascii="Times New Roman" w:hAnsi="Times New Roman" w:cs="Times New Roman"/>
           <w:sz w:val="21"/>
@@ -150,14 +136,14 @@
     </w:p>
     <w:p>
       <w:pPr>
+        <w:spacing w:line="240" w:lineRule="auto"/>
         <w:rPr>
           <w:rFonts w:ascii="Times New Roman" w:hAnsi="Times New Roman" w:cs="Times New Roman"/>
           <w:sz w:val="21"/>
           <w:szCs w:val="21"/>
         </w:rPr>
       </w:pPr>
-      <w:bookmarkStart w:id="2" w:name="JOIA_NOIMG"/>
-      <w:bookmarkStart w:id="3" w:name="JOIA_FULL"/>
+      <w:bookmarkStart w:id="2" w:name="JOIA_FULL"/>
       <w:r>
         <w:rPr>
           <w:rFonts w:ascii="Times New Roman" w:hAnsi="Times New Roman" w:cs="Times New Roman"/>
@@ -166,13 +152,13 @@
           <w:szCs w:val="21"/>
         </w:rPr>
         <w:drawing>
-          <wp:anchor distT="0" distB="0" distL="114300" distR="114300" simplePos="0" relativeHeight="251660288" behindDoc="0" locked="0" layoutInCell="1" allowOverlap="1" wp14:anchorId="5F2F8172" wp14:editId="3C85D924">
+          <wp:anchor distT="0" distB="0" distL="114300" distR="114300" simplePos="0" relativeHeight="251660288" behindDoc="1" locked="0" layoutInCell="1" allowOverlap="1" wp14:anchorId="76C23B60" wp14:editId="146CBFCC">
             <wp:simplePos x="0" y="0"/>
             <wp:positionH relativeFrom="column">
               <wp:posOffset>0</wp:posOffset>
             </wp:positionH>
             <wp:positionV relativeFrom="paragraph">
-              <wp:posOffset>0</wp:posOffset>
+              <wp:posOffset>3175</wp:posOffset>
             </wp:positionV>
             <wp:extent cx="1792224" cy="466344"/>
             <wp:effectExtent l="0" t="0" r="0" b="0"/>
@@ -221,63 +207,38 @@
           </wp:anchor>
         </w:drawing>
       </w:r>
-      <w:r>
-        <w:rPr>
-          <w:rFonts w:ascii="Times New Roman" w:hAnsi="Times New Roman" w:cs="Times New Roman"/>
-          <w:sz w:val="21"/>
-          <w:szCs w:val="21"/>
-        </w:rPr>
-        <w:t xml:space="preserve"> </w:t>
-      </w:r>
-      <w:r>
-        <w:rPr>
-          <w:rFonts w:ascii="Times New Roman" w:hAnsi="Times New Roman" w:cs="Times New Roman"/>
-          <w:sz w:val="21"/>
-          <w:szCs w:val="21"/>
-        </w:rPr>
-        <w:br/>
-      </w:r>
-      <w:r>
-        <w:rPr>
-          <w:rFonts w:ascii="Times New Roman" w:hAnsi="Times New Roman" w:cs="Times New Roman"/>
-          <w:sz w:val="21"/>
-          <w:szCs w:val="21"/>
-        </w:rPr>
-        <w:br/>
-      </w:r>
-      <w:r>
-        <w:rPr>
-          <w:rFonts w:ascii="Times New Roman" w:hAnsi="Times New Roman" w:cs="Times New Roman"/>
-          <w:sz w:val="21"/>
-          <w:szCs w:val="21"/>
-        </w:rPr>
-        <w:br/>
-      </w:r>
-      <w:r>
-        <w:rPr>
-          <w:rFonts w:ascii="Times New Roman" w:hAnsi="Times New Roman" w:cs="Times New Roman"/>
-          <w:sz w:val="21"/>
-          <w:szCs w:val="21"/>
-        </w:rPr>
-        <w:t xml:space="preserve">Dr. </w:t>
-      </w:r>
-      <w:proofErr w:type="spellStart"/>
-      <w:r>
-        <w:rPr>
-          <w:rFonts w:ascii="Times New Roman" w:hAnsi="Times New Roman" w:cs="Times New Roman"/>
-          <w:sz w:val="21"/>
-          <w:szCs w:val="21"/>
-        </w:rPr>
-        <w:t>Joia</w:t>
-      </w:r>
-      <w:proofErr w:type="spellEnd"/>
-      <w:r>
-        <w:rPr>
-          <w:rFonts w:ascii="Times New Roman" w:hAnsi="Times New Roman" w:cs="Times New Roman"/>
-          <w:sz w:val="21"/>
-          <w:szCs w:val="21"/>
-        </w:rPr>
-        <w:t xml:space="preserve"> Mukherjee</w:t>
+      <w:bookmarkStart w:id="3" w:name="JOIA_NOIMG"/>
+      <w:r>
+        <w:rPr>
+          <w:rFonts w:ascii="Times New Roman" w:hAnsi="Times New Roman" w:cs="Times New Roman"/>
+          <w:sz w:val="21"/>
+          <w:szCs w:val="21"/>
+        </w:rPr>
+        <w:br/>
+      </w:r>
+      <w:r>
+        <w:rPr>
+          <w:rFonts w:ascii="Times New Roman" w:hAnsi="Times New Roman" w:cs="Times New Roman"/>
+          <w:sz w:val="21"/>
+          <w:szCs w:val="21"/>
+        </w:rPr>
+        <w:br/>
+      </w:r>
+      <w:r>
+        <w:rPr>
+          <w:rFonts w:ascii="Times New Roman" w:hAnsi="Times New Roman" w:cs="Times New Roman"/>
+          <w:sz w:val="21"/>
+          <w:szCs w:val="21"/>
+        </w:rPr>
+        <w:br/>
+      </w:r>
+      <w:r>
+        <w:rPr>
+          <w:rFonts w:ascii="Times New Roman" w:hAnsi="Times New Roman" w:cs="Times New Roman"/>
+          <w:sz w:val="21"/>
+          <w:szCs w:val="21"/>
+        </w:rPr>
+        <w:t>Dr. Joia Mukherjee</w:t>
       </w:r>
       <w:r>
         <w:rPr>
@@ -304,20 +265,10 @@
         </w:rPr>
         <w:t>Officer</w:t>
       </w:r>
-      <w:bookmarkEnd w:id="2"/>
-    </w:p>
-    <w:bookmarkEnd w:id="3"/>
-    <w:p>
-      <w:pPr>
-        <w:rPr>
-          <w:rFonts w:ascii="Times New Roman" w:hAnsi="Times New Roman" w:cs="Times New Roman"/>
-          <w:sz w:val="21"/>
-          <w:szCs w:val="21"/>
-        </w:rPr>
-      </w:pPr>
     </w:p>
     <w:p>
       <w:pPr>
+        <w:spacing w:line="240" w:lineRule="auto"/>
         <w:rPr>
           <w:rFonts w:ascii="Times New Roman" w:hAnsi="Times New Roman" w:cs="Times New Roman"/>
           <w:sz w:val="21"/>
@@ -325,6 +276,19 @@
         </w:rPr>
       </w:pPr>
       <w:bookmarkStart w:id="4" w:name="GARY_FULL"/>
+      <w:bookmarkStart w:id="5" w:name="GARYBULK_FULL"/>
+      <w:bookmarkEnd w:id="3"/>
+      <w:bookmarkEnd w:id="2"/>
+    </w:p>
+    <w:p>
+      <w:pPr>
+        <w:spacing w:line="240" w:lineRule="auto"/>
+        <w:rPr>
+          <w:rFonts w:ascii="Times New Roman" w:hAnsi="Times New Roman" w:cs="Times New Roman"/>
+          <w:sz w:val="21"/>
+          <w:szCs w:val="21"/>
+        </w:rPr>
+      </w:pPr>
       <w:r>
         <w:rPr>
           <w:rFonts w:ascii="Times New Roman" w:hAnsi="Times New Roman" w:cs="Times New Roman"/>
@@ -333,7 +297,7 @@
           <w:szCs w:val="21"/>
         </w:rPr>
         <w:drawing>
-          <wp:anchor distT="0" distB="0" distL="114300" distR="114300" simplePos="0" relativeHeight="251661312" behindDoc="0" locked="0" layoutInCell="1" allowOverlap="1">
+          <wp:anchor distT="0" distB="0" distL="114300" distR="114300" simplePos="0" relativeHeight="251661312" behindDoc="1" locked="0" layoutInCell="1" allowOverlap="1" wp14:anchorId="2B06BA92" wp14:editId="3C303520">
             <wp:simplePos x="0" y="0"/>
             <wp:positionH relativeFrom="column">
               <wp:posOffset>0</wp:posOffset>
@@ -383,81 +347,541 @@
                 </pic:pic>
               </a:graphicData>
             </a:graphic>
+            <wp14:sizeRelH relativeFrom="margin">
+              <wp14:pctWidth>0</wp14:pctWidth>
+            </wp14:sizeRelH>
+            <wp14:sizeRelV relativeFrom="margin">
+              <wp14:pctHeight>0</wp14:pctHeight>
+            </wp14:sizeRelV>
           </wp:anchor>
         </w:drawing>
       </w:r>
-      <w:bookmarkStart w:id="5" w:name="GARY_NOIMG"/>
+      <w:bookmarkStart w:id="6" w:name="GARY_NOIMG"/>
+      <w:r>
+        <w:rPr>
+          <w:rFonts w:ascii="Times New Roman" w:hAnsi="Times New Roman" w:cs="Times New Roman"/>
+          <w:sz w:val="21"/>
+          <w:szCs w:val="21"/>
+        </w:rPr>
+        <w:br/>
+      </w:r>
+      <w:r>
+        <w:rPr>
+          <w:rFonts w:ascii="Times New Roman" w:hAnsi="Times New Roman" w:cs="Times New Roman"/>
+          <w:sz w:val="21"/>
+          <w:szCs w:val="21"/>
+        </w:rPr>
+        <w:br/>
+      </w:r>
+      <w:r>
+        <w:rPr>
+          <w:rFonts w:ascii="Times New Roman" w:hAnsi="Times New Roman" w:cs="Times New Roman"/>
+          <w:sz w:val="21"/>
+          <w:szCs w:val="21"/>
+        </w:rPr>
+        <w:br/>
+      </w:r>
+      <w:r>
+        <w:rPr>
+          <w:rFonts w:ascii="Times New Roman" w:hAnsi="Times New Roman" w:cs="Times New Roman"/>
+          <w:sz w:val="21"/>
+          <w:szCs w:val="21"/>
+        </w:rPr>
+        <w:t>Gary Gottlieb</w:t>
+      </w:r>
+      <w:r>
+        <w:rPr>
+          <w:rFonts w:ascii="Times New Roman" w:hAnsi="Times New Roman" w:cs="Times New Roman"/>
+          <w:sz w:val="21"/>
+          <w:szCs w:val="21"/>
+        </w:rPr>
+        <w:t>, MD, MBA</w:t>
+      </w:r>
+      <w:bookmarkEnd w:id="6"/>
+      <w:bookmarkEnd w:id="4"/>
+      <w:r>
+        <w:rPr>
+          <w:rFonts w:ascii="Times New Roman" w:hAnsi="Times New Roman" w:cs="Times New Roman"/>
+          <w:sz w:val="21"/>
+          <w:szCs w:val="21"/>
+        </w:rPr>
+        <w:br/>
+        <w:t>Chief Executive Officer</w:t>
+      </w:r>
     </w:p>
     <w:p>
       <w:pPr>
+        <w:spacing w:line="240" w:lineRule="auto"/>
         <w:rPr>
           <w:rFonts w:ascii="Times New Roman" w:hAnsi="Times New Roman" w:cs="Times New Roman"/>
           <w:sz w:val="21"/>
           <w:szCs w:val="21"/>
         </w:rPr>
       </w:pPr>
-      <w:r>
-        <w:rPr>
-          <w:rFonts w:ascii="Times New Roman" w:hAnsi="Times New Roman" w:cs="Times New Roman"/>
-          <w:sz w:val="21"/>
-          <w:szCs w:val="21"/>
-        </w:rPr>
-        <w:br w:type="textWrapping" w:clear="all"/>
+      <w:bookmarkStart w:id="7" w:name="EMILYWROE_FULL"/>
+      <w:bookmarkEnd w:id="5"/>
+      <w:r>
+        <w:rPr>
+          <w:rFonts w:ascii="Times New Roman" w:hAnsi="Times New Roman" w:cs="Times New Roman"/>
+          <w:noProof/>
+          <w:sz w:val="21"/>
+          <w:szCs w:val="21"/>
+        </w:rPr>
+        <w:drawing>
+          <wp:anchor distT="0" distB="0" distL="114300" distR="114300" simplePos="0" relativeHeight="251662336" behindDoc="1" locked="0" layoutInCell="1" allowOverlap="1" wp14:anchorId="2072EE69" wp14:editId="7430E731">
+            <wp:simplePos x="0" y="0"/>
+            <wp:positionH relativeFrom="margin">
+              <wp:align>left</wp:align>
+            </wp:positionH>
+            <wp:positionV relativeFrom="paragraph">
+              <wp:posOffset>259080</wp:posOffset>
+            </wp:positionV>
+            <wp:extent cx="1648851" cy="923925"/>
+            <wp:effectExtent l="0" t="0" r="8890" b="0"/>
+            <wp:wrapNone/>
+            <wp:docPr id="6" name="Picture 6"/>
+            <wp:cNvGraphicFramePr>
+              <a:graphicFrameLocks xmlns:a="http://schemas.openxmlformats.org/drawingml/2006/main" noChangeAspect="1"/>
+            </wp:cNvGraphicFramePr>
+            <a:graphic xmlns:a="http://schemas.openxmlformats.org/drawingml/2006/main">
+              <a:graphicData uri="http://schemas.openxmlformats.org/drawingml/2006/picture">
+                <pic:pic xmlns:pic="http://schemas.openxmlformats.org/drawingml/2006/picture">
+                  <pic:nvPicPr>
+                    <pic:cNvPr id="6" name="Emily_Wroe.tif"/>
+                    <pic:cNvPicPr/>
+                  </pic:nvPicPr>
+                  <pic:blipFill>
+                    <a:blip r:embed="rId8" cstate="print">
+                      <a:extLst>
+                        <a:ext uri="{28A0092B-C50C-407E-A947-70E740481C1C}">
+                          <a14:useLocalDpi xmlns:a14="http://schemas.microsoft.com/office/drawing/2010/main" val="0"/>
+                        </a:ext>
+                      </a:extLst>
+                    </a:blip>
+                    <a:stretch>
+                      <a:fillRect/>
+                    </a:stretch>
+                  </pic:blipFill>
+                  <pic:spPr>
+                    <a:xfrm>
+                      <a:off x="0" y="0"/>
+                      <a:ext cx="1648851" cy="923925"/>
+                    </a:xfrm>
+                    <a:prstGeom prst="rect">
+                      <a:avLst/>
+                    </a:prstGeom>
+                  </pic:spPr>
+                </pic:pic>
+              </a:graphicData>
+            </a:graphic>
+            <wp14:sizeRelH relativeFrom="margin">
+              <wp14:pctWidth>0</wp14:pctWidth>
+            </wp14:sizeRelH>
+            <wp14:sizeRelV relativeFrom="margin">
+              <wp14:pctHeight>0</wp14:pctHeight>
+            </wp14:sizeRelV>
+          </wp:anchor>
+        </w:drawing>
       </w:r>
     </w:p>
     <w:p>
       <w:pPr>
+        <w:spacing w:line="240" w:lineRule="auto"/>
         <w:rPr>
           <w:rFonts w:ascii="Times New Roman" w:hAnsi="Times New Roman" w:cs="Times New Roman"/>
           <w:sz w:val="21"/>
           <w:szCs w:val="21"/>
         </w:rPr>
       </w:pPr>
-      <w:r>
-        <w:rPr>
-          <w:rFonts w:ascii="Times New Roman" w:hAnsi="Times New Roman" w:cs="Times New Roman"/>
-          <w:sz w:val="21"/>
-          <w:szCs w:val="21"/>
-        </w:rPr>
-        <w:t xml:space="preserve">Dr. </w:t>
-      </w:r>
-      <w:r>
-        <w:rPr>
-          <w:rFonts w:ascii="Times New Roman" w:hAnsi="Times New Roman" w:cs="Times New Roman"/>
-          <w:sz w:val="21"/>
-          <w:szCs w:val="21"/>
-        </w:rPr>
-        <w:t>Gary Gottlieb</w:t>
-      </w:r>
-      <w:r>
-        <w:rPr>
-          <w:rFonts w:ascii="Times New Roman" w:hAnsi="Times New Roman" w:cs="Times New Roman"/>
-          <w:sz w:val="21"/>
-          <w:szCs w:val="21"/>
-        </w:rPr>
-        <w:br/>
-        <w:t xml:space="preserve">Chief </w:t>
-      </w:r>
-      <w:r>
-        <w:rPr>
-          <w:rFonts w:ascii="Times New Roman" w:hAnsi="Times New Roman" w:cs="Times New Roman"/>
-          <w:sz w:val="21"/>
-          <w:szCs w:val="21"/>
-        </w:rPr>
-        <w:t xml:space="preserve">Executive </w:t>
-      </w:r>
-      <w:r>
-        <w:rPr>
-          <w:rFonts w:ascii="Times New Roman" w:hAnsi="Times New Roman" w:cs="Times New Roman"/>
-          <w:sz w:val="21"/>
-          <w:szCs w:val="21"/>
-        </w:rPr>
-        <w:t>Officer</w:t>
-      </w:r>
-      <w:bookmarkStart w:id="6" w:name="_GoBack"/>
-      <w:bookmarkEnd w:id="4"/>
-      <w:bookmarkEnd w:id="5"/>
-      <w:bookmarkEnd w:id="6"/>
+      <w:bookmarkStart w:id="8" w:name="EMILYWROE_NOIMG"/>
+      <w:r>
+        <w:rPr>
+          <w:rFonts w:ascii="Times New Roman" w:hAnsi="Times New Roman" w:cs="Times New Roman"/>
+          <w:sz w:val="21"/>
+          <w:szCs w:val="21"/>
+        </w:rPr>
+        <w:br/>
+      </w:r>
+      <w:r>
+        <w:rPr>
+          <w:rFonts w:ascii="Times New Roman" w:hAnsi="Times New Roman" w:cs="Times New Roman"/>
+          <w:sz w:val="21"/>
+          <w:szCs w:val="21"/>
+        </w:rPr>
+        <w:br/>
+      </w:r>
+      <w:r>
+        <w:rPr>
+          <w:rFonts w:ascii="Times New Roman" w:hAnsi="Times New Roman" w:cs="Times New Roman"/>
+          <w:sz w:val="21"/>
+          <w:szCs w:val="21"/>
+        </w:rPr>
+        <w:br/>
+      </w:r>
+      <w:r>
+        <w:rPr>
+          <w:rFonts w:ascii="Times New Roman" w:hAnsi="Times New Roman" w:cs="Times New Roman"/>
+          <w:sz w:val="21"/>
+          <w:szCs w:val="21"/>
+        </w:rPr>
+        <w:br/>
+      </w:r>
+      <w:r>
+        <w:rPr>
+          <w:rFonts w:ascii="Times New Roman" w:hAnsi="Times New Roman" w:cs="Times New Roman"/>
+          <w:sz w:val="21"/>
+          <w:szCs w:val="21"/>
+        </w:rPr>
+        <w:br/>
+      </w:r>
+      <w:r>
+        <w:rPr>
+          <w:rFonts w:ascii="Times New Roman" w:hAnsi="Times New Roman" w:cs="Times New Roman"/>
+          <w:sz w:val="21"/>
+          <w:szCs w:val="21"/>
+        </w:rPr>
+        <w:br/>
+        <w:t xml:space="preserve">Dr. Emily </w:t>
+      </w:r>
+      <w:proofErr w:type="spellStart"/>
+      <w:r>
+        <w:rPr>
+          <w:rFonts w:ascii="Times New Roman" w:hAnsi="Times New Roman" w:cs="Times New Roman"/>
+          <w:sz w:val="21"/>
+          <w:szCs w:val="21"/>
+        </w:rPr>
+        <w:t>Wroe</w:t>
+      </w:r>
+      <w:proofErr w:type="spellEnd"/>
+      <w:r>
+        <w:rPr>
+          <w:rFonts w:ascii="Times New Roman" w:hAnsi="Times New Roman" w:cs="Times New Roman"/>
+          <w:sz w:val="21"/>
+          <w:szCs w:val="21"/>
+        </w:rPr>
+        <w:br/>
+        <w:t>Director of Clinical Services</w:t>
+      </w:r>
+      <w:r>
+        <w:rPr>
+          <w:rFonts w:ascii="Times New Roman" w:hAnsi="Times New Roman" w:cs="Times New Roman"/>
+          <w:sz w:val="21"/>
+          <w:szCs w:val="21"/>
+        </w:rPr>
+        <w:br/>
+        <w:t xml:space="preserve">Partners </w:t>
+      </w:r>
+      <w:proofErr w:type="gramStart"/>
+      <w:r>
+        <w:rPr>
+          <w:rFonts w:ascii="Times New Roman" w:hAnsi="Times New Roman" w:cs="Times New Roman"/>
+          <w:sz w:val="21"/>
+          <w:szCs w:val="21"/>
+        </w:rPr>
+        <w:t>In</w:t>
+      </w:r>
+      <w:proofErr w:type="gramEnd"/>
+      <w:r>
+        <w:rPr>
+          <w:rFonts w:ascii="Times New Roman" w:hAnsi="Times New Roman" w:cs="Times New Roman"/>
+          <w:sz w:val="21"/>
+          <w:szCs w:val="21"/>
+        </w:rPr>
+        <w:t xml:space="preserve"> Health/Malawi</w:t>
+      </w:r>
+    </w:p>
+    <w:p>
+      <w:pPr>
+        <w:spacing w:line="240" w:lineRule="auto"/>
+        <w:rPr>
+          <w:rFonts w:ascii="Times New Roman" w:hAnsi="Times New Roman" w:cs="Times New Roman"/>
+          <w:sz w:val="21"/>
+          <w:szCs w:val="21"/>
+        </w:rPr>
+      </w:pPr>
+      <w:bookmarkStart w:id="9" w:name="KEN_FULL"/>
+      <w:bookmarkEnd w:id="8"/>
+      <w:bookmarkEnd w:id="7"/>
+      <w:r>
+        <w:rPr>
+          <w:rFonts w:ascii="Times New Roman" w:hAnsi="Times New Roman" w:cs="Times New Roman"/>
+          <w:noProof/>
+          <w:sz w:val="21"/>
+          <w:szCs w:val="21"/>
+        </w:rPr>
+        <w:drawing>
+          <wp:anchor distT="0" distB="0" distL="114300" distR="114300" simplePos="0" relativeHeight="251663360" behindDoc="1" locked="0" layoutInCell="1" allowOverlap="1" wp14:anchorId="132233B9" wp14:editId="2226E97F">
+            <wp:simplePos x="0" y="0"/>
+            <wp:positionH relativeFrom="margin">
+              <wp:align>left</wp:align>
+            </wp:positionH>
+            <wp:positionV relativeFrom="paragraph">
+              <wp:posOffset>256541</wp:posOffset>
+            </wp:positionV>
+            <wp:extent cx="1447800" cy="617336"/>
+            <wp:effectExtent l="0" t="0" r="0" b="0"/>
+            <wp:wrapNone/>
+            <wp:docPr id="5" name="Picture 5"/>
+            <wp:cNvGraphicFramePr>
+              <a:graphicFrameLocks xmlns:a="http://schemas.openxmlformats.org/drawingml/2006/main" noChangeAspect="1"/>
+            </wp:cNvGraphicFramePr>
+            <a:graphic xmlns:a="http://schemas.openxmlformats.org/drawingml/2006/main">
+              <a:graphicData uri="http://schemas.openxmlformats.org/drawingml/2006/picture">
+                <pic:pic xmlns:pic="http://schemas.openxmlformats.org/drawingml/2006/picture">
+                  <pic:nvPicPr>
+                    <pic:cNvPr id="5" name="Ken Himmelman esig.tif"/>
+                    <pic:cNvPicPr/>
+                  </pic:nvPicPr>
+                  <pic:blipFill>
+                    <a:blip r:embed="rId9">
+                      <a:extLst>
+                        <a:ext uri="{28A0092B-C50C-407E-A947-70E740481C1C}">
+                          <a14:useLocalDpi xmlns:a14="http://schemas.microsoft.com/office/drawing/2010/main" val="0"/>
+                        </a:ext>
+                      </a:extLst>
+                    </a:blip>
+                    <a:stretch>
+                      <a:fillRect/>
+                    </a:stretch>
+                  </pic:blipFill>
+                  <pic:spPr>
+                    <a:xfrm>
+                      <a:off x="0" y="0"/>
+                      <a:ext cx="1447800" cy="617336"/>
+                    </a:xfrm>
+                    <a:prstGeom prst="rect">
+                      <a:avLst/>
+                    </a:prstGeom>
+                  </pic:spPr>
+                </pic:pic>
+              </a:graphicData>
+            </a:graphic>
+            <wp14:sizeRelH relativeFrom="margin">
+              <wp14:pctWidth>0</wp14:pctWidth>
+            </wp14:sizeRelH>
+            <wp14:sizeRelV relativeFrom="margin">
+              <wp14:pctHeight>0</wp14:pctHeight>
+            </wp14:sizeRelV>
+          </wp:anchor>
+        </w:drawing>
+      </w:r>
+      <w:bookmarkStart w:id="10" w:name="KEN_NOIMG"/>
+    </w:p>
+    <w:p>
+      <w:pPr>
+        <w:spacing w:line="240" w:lineRule="auto"/>
+        <w:rPr>
+          <w:rFonts w:ascii="Times New Roman" w:hAnsi="Times New Roman" w:cs="Times New Roman"/>
+          <w:sz w:val="21"/>
+          <w:szCs w:val="21"/>
+        </w:rPr>
+      </w:pPr>
+      <w:r>
+        <w:rPr>
+          <w:rFonts w:ascii="Times New Roman" w:hAnsi="Times New Roman" w:cs="Times New Roman"/>
+          <w:sz w:val="21"/>
+          <w:szCs w:val="21"/>
+        </w:rPr>
+        <w:br/>
+      </w:r>
+      <w:r>
+        <w:rPr>
+          <w:rFonts w:ascii="Times New Roman" w:hAnsi="Times New Roman" w:cs="Times New Roman"/>
+          <w:sz w:val="21"/>
+          <w:szCs w:val="21"/>
+        </w:rPr>
+        <w:br/>
+      </w:r>
+      <w:r>
+        <w:rPr>
+          <w:rFonts w:ascii="Times New Roman" w:hAnsi="Times New Roman" w:cs="Times New Roman"/>
+          <w:sz w:val="21"/>
+          <w:szCs w:val="21"/>
+        </w:rPr>
+        <w:br/>
+      </w:r>
+      <w:r>
+        <w:rPr>
+          <w:rFonts w:ascii="Times New Roman" w:hAnsi="Times New Roman" w:cs="Times New Roman"/>
+          <w:sz w:val="21"/>
+          <w:szCs w:val="21"/>
+        </w:rPr>
+        <w:br/>
+      </w:r>
+      <w:r>
+        <w:rPr>
+          <w:rFonts w:ascii="Times New Roman" w:hAnsi="Times New Roman" w:cs="Times New Roman"/>
+          <w:sz w:val="21"/>
+          <w:szCs w:val="21"/>
+        </w:rPr>
+        <w:t>Ken Himmelman</w:t>
+      </w:r>
+      <w:r>
+        <w:rPr>
+          <w:rFonts w:ascii="Times New Roman" w:hAnsi="Times New Roman" w:cs="Times New Roman"/>
+          <w:sz w:val="21"/>
+          <w:szCs w:val="21"/>
+        </w:rPr>
+        <w:br/>
+        <w:t>Interim Chief Development Officer</w:t>
+      </w:r>
+      <w:r>
+        <w:rPr>
+          <w:rFonts w:ascii="Times New Roman" w:hAnsi="Times New Roman" w:cs="Times New Roman"/>
+          <w:sz w:val="21"/>
+          <w:szCs w:val="21"/>
+        </w:rPr>
+        <w:br/>
+        <w:t>Chief Programs Officer</w:t>
+      </w:r>
+    </w:p>
+    <w:bookmarkEnd w:id="10"/>
+    <w:bookmarkEnd w:id="9"/>
+    <w:p>
+      <w:pPr>
+        <w:spacing w:line="240" w:lineRule="auto"/>
+        <w:rPr>
+          <w:rFonts w:ascii="Times New Roman" w:hAnsi="Times New Roman" w:cs="Times New Roman"/>
+          <w:sz w:val="21"/>
+          <w:szCs w:val="21"/>
+        </w:rPr>
+      </w:pPr>
+    </w:p>
+    <w:p>
+      <w:pPr>
+        <w:spacing w:line="240" w:lineRule="auto"/>
+        <w:rPr>
+          <w:rFonts w:ascii="Times New Roman" w:hAnsi="Times New Roman" w:cs="Times New Roman"/>
+          <w:sz w:val="21"/>
+          <w:szCs w:val="21"/>
+        </w:rPr>
+      </w:pPr>
+      <w:bookmarkStart w:id="11" w:name="JOEY_FULL"/>
+      <w:bookmarkStart w:id="12" w:name="_GoBack"/>
+      <w:r>
+        <w:rPr>
+          <w:rFonts w:ascii="Times New Roman" w:hAnsi="Times New Roman" w:cs="Times New Roman"/>
+          <w:noProof/>
+          <w:sz w:val="21"/>
+          <w:szCs w:val="21"/>
+        </w:rPr>
+        <w:drawing>
+          <wp:anchor distT="0" distB="0" distL="114300" distR="114300" simplePos="0" relativeHeight="251664384" behindDoc="1" locked="0" layoutInCell="1" allowOverlap="1" wp14:anchorId="5F365250" wp14:editId="4200B090">
+            <wp:simplePos x="0" y="0"/>
+            <wp:positionH relativeFrom="margin">
+              <wp:align>left</wp:align>
+            </wp:positionH>
+            <wp:positionV relativeFrom="paragraph">
+              <wp:posOffset>12700</wp:posOffset>
+            </wp:positionV>
+            <wp:extent cx="1562063" cy="790575"/>
+            <wp:effectExtent l="0" t="0" r="635" b="0"/>
+            <wp:wrapNone/>
+            <wp:docPr id="8" name="Picture 8"/>
+            <wp:cNvGraphicFramePr>
+              <a:graphicFrameLocks xmlns:a="http://schemas.openxmlformats.org/drawingml/2006/main" noChangeAspect="1"/>
+            </wp:cNvGraphicFramePr>
+            <a:graphic xmlns:a="http://schemas.openxmlformats.org/drawingml/2006/main">
+              <a:graphicData uri="http://schemas.openxmlformats.org/drawingml/2006/picture">
+                <pic:pic xmlns:pic="http://schemas.openxmlformats.org/drawingml/2006/picture">
+                  <pic:nvPicPr>
+                    <pic:cNvPr id="8" name="Joey Sig.png"/>
+                    <pic:cNvPicPr/>
+                  </pic:nvPicPr>
+                  <pic:blipFill>
+                    <a:blip r:embed="rId10">
+                      <a:extLst>
+                        <a:ext uri="{28A0092B-C50C-407E-A947-70E740481C1C}">
+                          <a14:useLocalDpi xmlns:a14="http://schemas.microsoft.com/office/drawing/2010/main" val="0"/>
+                        </a:ext>
+                      </a:extLst>
+                    </a:blip>
+                    <a:stretch>
+                      <a:fillRect/>
+                    </a:stretch>
+                  </pic:blipFill>
+                  <pic:spPr>
+                    <a:xfrm>
+                      <a:off x="0" y="0"/>
+                      <a:ext cx="1600952" cy="810257"/>
+                    </a:xfrm>
+                    <a:prstGeom prst="rect">
+                      <a:avLst/>
+                    </a:prstGeom>
+                  </pic:spPr>
+                </pic:pic>
+              </a:graphicData>
+            </a:graphic>
+            <wp14:sizeRelH relativeFrom="margin">
+              <wp14:pctWidth>0</wp14:pctWidth>
+            </wp14:sizeRelH>
+            <wp14:sizeRelV relativeFrom="margin">
+              <wp14:pctHeight>0</wp14:pctHeight>
+            </wp14:sizeRelV>
+          </wp:anchor>
+        </w:drawing>
+      </w:r>
+      <w:bookmarkStart w:id="13" w:name="JOEY_NOIMG"/>
+      <w:r>
+        <w:rPr>
+          <w:rFonts w:ascii="Times New Roman" w:hAnsi="Times New Roman" w:cs="Times New Roman"/>
+          <w:sz w:val="21"/>
+          <w:szCs w:val="21"/>
+        </w:rPr>
+        <w:br/>
+      </w:r>
+      <w:r>
+        <w:rPr>
+          <w:rFonts w:ascii="Times New Roman" w:hAnsi="Times New Roman" w:cs="Times New Roman"/>
+          <w:sz w:val="21"/>
+          <w:szCs w:val="21"/>
+        </w:rPr>
+        <w:br/>
+      </w:r>
+      <w:r>
+        <w:rPr>
+          <w:rFonts w:ascii="Times New Roman" w:hAnsi="Times New Roman" w:cs="Times New Roman"/>
+          <w:sz w:val="21"/>
+          <w:szCs w:val="21"/>
+        </w:rPr>
+        <w:br/>
+      </w:r>
+      <w:r>
+        <w:rPr>
+          <w:rFonts w:ascii="Times New Roman" w:hAnsi="Times New Roman" w:cs="Times New Roman"/>
+          <w:sz w:val="21"/>
+          <w:szCs w:val="21"/>
+        </w:rPr>
+        <w:br/>
+      </w:r>
+      <w:r>
+        <w:rPr>
+          <w:rFonts w:ascii="Times New Roman" w:hAnsi="Times New Roman" w:cs="Times New Roman"/>
+          <w:sz w:val="21"/>
+          <w:szCs w:val="21"/>
+        </w:rPr>
+        <w:br/>
+      </w:r>
+      <w:r>
+        <w:rPr>
+          <w:rFonts w:ascii="Times New Roman" w:hAnsi="Times New Roman" w:cs="Times New Roman"/>
+          <w:sz w:val="21"/>
+          <w:szCs w:val="21"/>
+        </w:rPr>
+        <w:t>Joey Pierce</w:t>
+      </w:r>
+      <w:r>
+        <w:rPr>
+          <w:rFonts w:ascii="Times New Roman" w:hAnsi="Times New Roman" w:cs="Times New Roman"/>
+          <w:sz w:val="21"/>
+          <w:szCs w:val="21"/>
+        </w:rPr>
+        <w:br/>
+        <w:t>Deputy Chief Development Officer</w:t>
+      </w:r>
+      <w:bookmarkEnd w:id="13"/>
+      <w:bookmarkEnd w:id="11"/>
+      <w:bookmarkEnd w:id="12"/>
     </w:p>
     <w:sectPr>
       <w:pgSz w:w="12240" w:h="15840"/>
@@ -1030,7 +1454,7 @@
 </file>
 
 <file path=customXml/itemProps1.xml><?xml version="1.0" encoding="utf-8"?>
-<ds:datastoreItem xmlns:ds="http://schemas.openxmlformats.org/officeDocument/2006/customXml" ds:itemID="{17A061A6-64EB-4B8E-AB12-952CF26CA1DF}">
+<ds:datastoreItem xmlns:ds="http://schemas.openxmlformats.org/officeDocument/2006/customXml" ds:itemID="{E77146E5-6C4C-4DD0-8E21-011D97040DA8}">
   <ds:schemaRefs>
     <ds:schemaRef ds:uri="http://schemas.openxmlformats.org/officeDocument/2006/bibliography"/>
   </ds:schemaRefs>

--- a/Signatures/Sigs.docx
+++ b/Signatures/Sigs.docx
@@ -4,7 +4,6 @@
   <w:body>
     <w:p>
       <w:pPr>
-        <w:spacing w:line="240" w:lineRule="auto"/>
         <w:rPr>
           <w:rFonts w:ascii="Times New Roman" w:hAnsi="Times New Roman" w:cs="Times New Roman"/>
           <w:sz w:val="21"/>
@@ -14,7 +13,15 @@
     </w:p>
     <w:p>
       <w:pPr>
-        <w:spacing w:line="240" w:lineRule="auto"/>
+        <w:rPr>
+          <w:rFonts w:ascii="Times New Roman" w:hAnsi="Times New Roman" w:cs="Times New Roman"/>
+          <w:sz w:val="21"/>
+          <w:szCs w:val="21"/>
+        </w:rPr>
+      </w:pPr>
+    </w:p>
+    <w:p>
+      <w:pPr>
         <w:rPr>
           <w:rFonts w:ascii="Times New Roman" w:hAnsi="Times New Roman" w:cs="Times New Roman"/>
           <w:sz w:val="21"/>
@@ -30,7 +37,7 @@
           <w:szCs w:val="21"/>
         </w:rPr>
         <w:drawing>
-          <wp:anchor distT="0" distB="0" distL="114300" distR="114300" simplePos="0" relativeHeight="251658240" behindDoc="0" locked="0" layoutInCell="1" allowOverlap="1" wp14:anchorId="32B438DE" wp14:editId="46F66D0C">
+          <wp:anchor distT="0" distB="0" distL="114300" distR="114300" simplePos="0" relativeHeight="251658240" behindDoc="0" locked="0" layoutInCell="1" allowOverlap="1">
             <wp:simplePos x="0" y="0"/>
             <wp:positionH relativeFrom="column">
               <wp:posOffset>0</wp:posOffset>
@@ -79,6 +86,14 @@
           </wp:anchor>
         </w:drawing>
       </w:r>
+      <w:r>
+        <w:rPr>
+          <w:rFonts w:ascii="Times New Roman" w:hAnsi="Times New Roman" w:cs="Times New Roman"/>
+          <w:sz w:val="21"/>
+          <w:szCs w:val="21"/>
+        </w:rPr>
+        <w:t xml:space="preserve"> </w:t>
+      </w:r>
       <w:bookmarkStart w:id="1" w:name="DAVE_NOIMG"/>
       <w:r>
         <w:rPr>
@@ -121,12 +136,11 @@
         <w:br/>
         <w:t>Chief Development Officer</w:t>
       </w:r>
+      <w:bookmarkEnd w:id="0"/>
+      <w:bookmarkEnd w:id="1"/>
     </w:p>
-    <w:bookmarkEnd w:id="1"/>
-    <w:bookmarkEnd w:id="0"/>
     <w:p>
       <w:pPr>
-        <w:spacing w:line="240" w:lineRule="auto"/>
         <w:rPr>
           <w:rFonts w:ascii="Times New Roman" w:hAnsi="Times New Roman" w:cs="Times New Roman"/>
           <w:sz w:val="21"/>
@@ -136,14 +150,14 @@
     </w:p>
     <w:p>
       <w:pPr>
-        <w:spacing w:line="240" w:lineRule="auto"/>
         <w:rPr>
           <w:rFonts w:ascii="Times New Roman" w:hAnsi="Times New Roman" w:cs="Times New Roman"/>
           <w:sz w:val="21"/>
           <w:szCs w:val="21"/>
         </w:rPr>
       </w:pPr>
-      <w:bookmarkStart w:id="2" w:name="JOIA_FULL"/>
+      <w:bookmarkStart w:id="2" w:name="JOIA_NOIMG"/>
+      <w:bookmarkStart w:id="3" w:name="JOIA_FULL"/>
       <w:r>
         <w:rPr>
           <w:rFonts w:ascii="Times New Roman" w:hAnsi="Times New Roman" w:cs="Times New Roman"/>
@@ -152,13 +166,13 @@
           <w:szCs w:val="21"/>
         </w:rPr>
         <w:drawing>
-          <wp:anchor distT="0" distB="0" distL="114300" distR="114300" simplePos="0" relativeHeight="251660288" behindDoc="1" locked="0" layoutInCell="1" allowOverlap="1" wp14:anchorId="76C23B60" wp14:editId="146CBFCC">
+          <wp:anchor distT="0" distB="0" distL="114300" distR="114300" simplePos="0" relativeHeight="251660288" behindDoc="0" locked="0" layoutInCell="1" allowOverlap="1" wp14:anchorId="5F2F8172" wp14:editId="3C85D924">
             <wp:simplePos x="0" y="0"/>
             <wp:positionH relativeFrom="column">
               <wp:posOffset>0</wp:posOffset>
             </wp:positionH>
             <wp:positionV relativeFrom="paragraph">
-              <wp:posOffset>3175</wp:posOffset>
+              <wp:posOffset>0</wp:posOffset>
             </wp:positionV>
             <wp:extent cx="1792224" cy="466344"/>
             <wp:effectExtent l="0" t="0" r="0" b="0"/>
@@ -207,7 +221,14 @@
           </wp:anchor>
         </w:drawing>
       </w:r>
-      <w:bookmarkStart w:id="3" w:name="JOIA_NOIMG"/>
+      <w:r>
+        <w:rPr>
+          <w:rFonts w:ascii="Times New Roman" w:hAnsi="Times New Roman" w:cs="Times New Roman"/>
+          <w:sz w:val="21"/>
+          <w:szCs w:val="21"/>
+        </w:rPr>
+        <w:t xml:space="preserve"> </w:t>
+      </w:r>
       <w:r>
         <w:rPr>
           <w:rFonts w:ascii="Times New Roman" w:hAnsi="Times New Roman" w:cs="Times New Roman"/>
@@ -238,7 +259,25 @@
           <w:sz w:val="21"/>
           <w:szCs w:val="21"/>
         </w:rPr>
-        <w:t>Dr. Joia Mukherjee</w:t>
+        <w:t xml:space="preserve">Dr. </w:t>
+      </w:r>
+      <w:proofErr w:type="spellStart"/>
+      <w:r>
+        <w:rPr>
+          <w:rFonts w:ascii="Times New Roman" w:hAnsi="Times New Roman" w:cs="Times New Roman"/>
+          <w:sz w:val="21"/>
+          <w:szCs w:val="21"/>
+        </w:rPr>
+        <w:t>Joia</w:t>
+      </w:r>
+      <w:proofErr w:type="spellEnd"/>
+      <w:r>
+        <w:rPr>
+          <w:rFonts w:ascii="Times New Roman" w:hAnsi="Times New Roman" w:cs="Times New Roman"/>
+          <w:sz w:val="21"/>
+          <w:szCs w:val="21"/>
+        </w:rPr>
+        <w:t xml:space="preserve"> Mukherjee</w:t>
       </w:r>
       <w:r>
         <w:rPr>
@@ -265,10 +304,20 @@
         </w:rPr>
         <w:t>Officer</w:t>
       </w:r>
+      <w:bookmarkEnd w:id="2"/>
+    </w:p>
+    <w:bookmarkEnd w:id="3"/>
+    <w:p>
+      <w:pPr>
+        <w:rPr>
+          <w:rFonts w:ascii="Times New Roman" w:hAnsi="Times New Roman" w:cs="Times New Roman"/>
+          <w:sz w:val="21"/>
+          <w:szCs w:val="21"/>
+        </w:rPr>
+      </w:pPr>
     </w:p>
     <w:p>
       <w:pPr>
-        <w:spacing w:line="240" w:lineRule="auto"/>
         <w:rPr>
           <w:rFonts w:ascii="Times New Roman" w:hAnsi="Times New Roman" w:cs="Times New Roman"/>
           <w:sz w:val="21"/>
@@ -276,19 +325,6 @@
         </w:rPr>
       </w:pPr>
       <w:bookmarkStart w:id="4" w:name="GARY_FULL"/>
-      <w:bookmarkStart w:id="5" w:name="GARYBULK_FULL"/>
-      <w:bookmarkEnd w:id="3"/>
-      <w:bookmarkEnd w:id="2"/>
-    </w:p>
-    <w:p>
-      <w:pPr>
-        <w:spacing w:line="240" w:lineRule="auto"/>
-        <w:rPr>
-          <w:rFonts w:ascii="Times New Roman" w:hAnsi="Times New Roman" w:cs="Times New Roman"/>
-          <w:sz w:val="21"/>
-          <w:szCs w:val="21"/>
-        </w:rPr>
-      </w:pPr>
       <w:r>
         <w:rPr>
           <w:rFonts w:ascii="Times New Roman" w:hAnsi="Times New Roman" w:cs="Times New Roman"/>
@@ -297,7 +333,7 @@
           <w:szCs w:val="21"/>
         </w:rPr>
         <w:drawing>
-          <wp:anchor distT="0" distB="0" distL="114300" distR="114300" simplePos="0" relativeHeight="251661312" behindDoc="1" locked="0" layoutInCell="1" allowOverlap="1" wp14:anchorId="2B06BA92" wp14:editId="3C303520">
+          <wp:anchor distT="0" distB="0" distL="114300" distR="114300" simplePos="0" relativeHeight="251661312" behindDoc="0" locked="0" layoutInCell="1" allowOverlap="1">
             <wp:simplePos x="0" y="0"/>
             <wp:positionH relativeFrom="column">
               <wp:posOffset>0</wp:posOffset>
@@ -347,153 +383,52 @@
                 </pic:pic>
               </a:graphicData>
             </a:graphic>
-            <wp14:sizeRelH relativeFrom="margin">
-              <wp14:pctWidth>0</wp14:pctWidth>
-            </wp14:sizeRelH>
-            <wp14:sizeRelV relativeFrom="margin">
-              <wp14:pctHeight>0</wp14:pctHeight>
-            </wp14:sizeRelV>
           </wp:anchor>
         </w:drawing>
       </w:r>
-      <w:bookmarkStart w:id="6" w:name="GARY_NOIMG"/>
-      <w:r>
-        <w:rPr>
-          <w:rFonts w:ascii="Times New Roman" w:hAnsi="Times New Roman" w:cs="Times New Roman"/>
-          <w:sz w:val="21"/>
-          <w:szCs w:val="21"/>
-        </w:rPr>
-        <w:br/>
-      </w:r>
-      <w:r>
-        <w:rPr>
-          <w:rFonts w:ascii="Times New Roman" w:hAnsi="Times New Roman" w:cs="Times New Roman"/>
-          <w:sz w:val="21"/>
-          <w:szCs w:val="21"/>
-        </w:rPr>
-        <w:br/>
-      </w:r>
-      <w:r>
-        <w:rPr>
-          <w:rFonts w:ascii="Times New Roman" w:hAnsi="Times New Roman" w:cs="Times New Roman"/>
-          <w:sz w:val="21"/>
-          <w:szCs w:val="21"/>
-        </w:rPr>
-        <w:br/>
-      </w:r>
-      <w:r>
-        <w:rPr>
-          <w:rFonts w:ascii="Times New Roman" w:hAnsi="Times New Roman" w:cs="Times New Roman"/>
-          <w:sz w:val="21"/>
-          <w:szCs w:val="21"/>
-        </w:rPr>
-        <w:t>Gary Gottlieb</w:t>
-      </w:r>
-      <w:r>
-        <w:rPr>
-          <w:rFonts w:ascii="Times New Roman" w:hAnsi="Times New Roman" w:cs="Times New Roman"/>
-          <w:sz w:val="21"/>
-          <w:szCs w:val="21"/>
-        </w:rPr>
-        <w:t>, MD, MBA</w:t>
-      </w:r>
-      <w:bookmarkEnd w:id="6"/>
-      <w:bookmarkEnd w:id="4"/>
-      <w:r>
-        <w:rPr>
-          <w:rFonts w:ascii="Times New Roman" w:hAnsi="Times New Roman" w:cs="Times New Roman"/>
-          <w:sz w:val="21"/>
-          <w:szCs w:val="21"/>
-        </w:rPr>
-        <w:br/>
-        <w:t>Chief Executive Officer</w:t>
-      </w:r>
+      <w:bookmarkStart w:id="5" w:name="GARY_NOIMG"/>
     </w:p>
     <w:p>
       <w:pPr>
-        <w:spacing w:line="240" w:lineRule="auto"/>
         <w:rPr>
           <w:rFonts w:ascii="Times New Roman" w:hAnsi="Times New Roman" w:cs="Times New Roman"/>
           <w:sz w:val="21"/>
           <w:szCs w:val="21"/>
         </w:rPr>
       </w:pPr>
-      <w:bookmarkStart w:id="7" w:name="EMILYWROE_FULL"/>
-      <w:bookmarkEnd w:id="5"/>
-      <w:r>
-        <w:rPr>
-          <w:rFonts w:ascii="Times New Roman" w:hAnsi="Times New Roman" w:cs="Times New Roman"/>
-          <w:noProof/>
-          <w:sz w:val="21"/>
-          <w:szCs w:val="21"/>
-        </w:rPr>
-        <w:drawing>
-          <wp:anchor distT="0" distB="0" distL="114300" distR="114300" simplePos="0" relativeHeight="251662336" behindDoc="1" locked="0" layoutInCell="1" allowOverlap="1" wp14:anchorId="2072EE69" wp14:editId="7430E731">
-            <wp:simplePos x="0" y="0"/>
-            <wp:positionH relativeFrom="margin">
-              <wp:align>left</wp:align>
-            </wp:positionH>
-            <wp:positionV relativeFrom="paragraph">
-              <wp:posOffset>259080</wp:posOffset>
-            </wp:positionV>
-            <wp:extent cx="1648851" cy="923925"/>
-            <wp:effectExtent l="0" t="0" r="8890" b="0"/>
-            <wp:wrapNone/>
-            <wp:docPr id="6" name="Picture 6"/>
-            <wp:cNvGraphicFramePr>
-              <a:graphicFrameLocks xmlns:a="http://schemas.openxmlformats.org/drawingml/2006/main" noChangeAspect="1"/>
-            </wp:cNvGraphicFramePr>
-            <a:graphic xmlns:a="http://schemas.openxmlformats.org/drawingml/2006/main">
-              <a:graphicData uri="http://schemas.openxmlformats.org/drawingml/2006/picture">
-                <pic:pic xmlns:pic="http://schemas.openxmlformats.org/drawingml/2006/picture">
-                  <pic:nvPicPr>
-                    <pic:cNvPr id="6" name="Emily_Wroe.tif"/>
-                    <pic:cNvPicPr/>
-                  </pic:nvPicPr>
-                  <pic:blipFill>
-                    <a:blip r:embed="rId8" cstate="print">
-                      <a:extLst>
-                        <a:ext uri="{28A0092B-C50C-407E-A947-70E740481C1C}">
-                          <a14:useLocalDpi xmlns:a14="http://schemas.microsoft.com/office/drawing/2010/main" val="0"/>
-                        </a:ext>
-                      </a:extLst>
-                    </a:blip>
-                    <a:stretch>
-                      <a:fillRect/>
-                    </a:stretch>
-                  </pic:blipFill>
-                  <pic:spPr>
-                    <a:xfrm>
-                      <a:off x="0" y="0"/>
-                      <a:ext cx="1648851" cy="923925"/>
-                    </a:xfrm>
-                    <a:prstGeom prst="rect">
-                      <a:avLst/>
-                    </a:prstGeom>
-                  </pic:spPr>
-                </pic:pic>
-              </a:graphicData>
-            </a:graphic>
-            <wp14:sizeRelH relativeFrom="margin">
-              <wp14:pctWidth>0</wp14:pctWidth>
-            </wp14:sizeRelH>
-            <wp14:sizeRelV relativeFrom="margin">
-              <wp14:pctHeight>0</wp14:pctHeight>
-            </wp14:sizeRelV>
-          </wp:anchor>
-        </w:drawing>
+      <w:r>
+        <w:rPr>
+          <w:rFonts w:ascii="Times New Roman" w:hAnsi="Times New Roman" w:cs="Times New Roman"/>
+          <w:sz w:val="21"/>
+          <w:szCs w:val="21"/>
+        </w:rPr>
+        <w:br w:type="textWrapping" w:clear="all"/>
       </w:r>
     </w:p>
     <w:p>
       <w:pPr>
-        <w:spacing w:line="240" w:lineRule="auto"/>
         <w:rPr>
           <w:rFonts w:ascii="Times New Roman" w:hAnsi="Times New Roman" w:cs="Times New Roman"/>
           <w:sz w:val="21"/>
           <w:szCs w:val="21"/>
         </w:rPr>
       </w:pPr>
-      <w:bookmarkStart w:id="8" w:name="EMILYWROE_NOIMG"/>
+      <w:r>
+        <w:rPr>
+          <w:rFonts w:ascii="Times New Roman" w:hAnsi="Times New Roman" w:cs="Times New Roman"/>
+          <w:sz w:val="21"/>
+          <w:szCs w:val="21"/>
+        </w:rPr>
+        <w:t xml:space="preserve">Dr. </w:t>
+      </w:r>
+      <w:r>
+        <w:rPr>
+          <w:rFonts w:ascii="Times New Roman" w:hAnsi="Times New Roman" w:cs="Times New Roman"/>
+          <w:sz w:val="21"/>
+          <w:szCs w:val="21"/>
+        </w:rPr>
+        <w:t>Gary Gottlieb</w:t>
+      </w:r>
       <w:r>
         <w:rPr>
           <w:rFonts w:ascii="Times New Roman" w:hAnsi="Times New Roman" w:cs="Times New Roman"/>
@@ -501,387 +436,28 @@
           <w:szCs w:val="21"/>
         </w:rPr>
         <w:br/>
-      </w:r>
-      <w:r>
-        <w:rPr>
-          <w:rFonts w:ascii="Times New Roman" w:hAnsi="Times New Roman" w:cs="Times New Roman"/>
-          <w:sz w:val="21"/>
-          <w:szCs w:val="21"/>
-        </w:rPr>
-        <w:br/>
-      </w:r>
-      <w:r>
-        <w:rPr>
-          <w:rFonts w:ascii="Times New Roman" w:hAnsi="Times New Roman" w:cs="Times New Roman"/>
-          <w:sz w:val="21"/>
-          <w:szCs w:val="21"/>
-        </w:rPr>
-        <w:br/>
-      </w:r>
-      <w:r>
-        <w:rPr>
-          <w:rFonts w:ascii="Times New Roman" w:hAnsi="Times New Roman" w:cs="Times New Roman"/>
-          <w:sz w:val="21"/>
-          <w:szCs w:val="21"/>
-        </w:rPr>
-        <w:br/>
-      </w:r>
-      <w:r>
-        <w:rPr>
-          <w:rFonts w:ascii="Times New Roman" w:hAnsi="Times New Roman" w:cs="Times New Roman"/>
-          <w:sz w:val="21"/>
-          <w:szCs w:val="21"/>
-        </w:rPr>
-        <w:br/>
-      </w:r>
-      <w:r>
-        <w:rPr>
-          <w:rFonts w:ascii="Times New Roman" w:hAnsi="Times New Roman" w:cs="Times New Roman"/>
-          <w:sz w:val="21"/>
-          <w:szCs w:val="21"/>
-        </w:rPr>
-        <w:br/>
-        <w:t xml:space="preserve">Dr. Emily </w:t>
-      </w:r>
-      <w:proofErr w:type="spellStart"/>
-      <w:r>
-        <w:rPr>
-          <w:rFonts w:ascii="Times New Roman" w:hAnsi="Times New Roman" w:cs="Times New Roman"/>
-          <w:sz w:val="21"/>
-          <w:szCs w:val="21"/>
-        </w:rPr>
-        <w:t>Wroe</w:t>
-      </w:r>
-      <w:proofErr w:type="spellEnd"/>
-      <w:r>
-        <w:rPr>
-          <w:rFonts w:ascii="Times New Roman" w:hAnsi="Times New Roman" w:cs="Times New Roman"/>
-          <w:sz w:val="21"/>
-          <w:szCs w:val="21"/>
-        </w:rPr>
-        <w:br/>
-        <w:t>Director of Clinical Services</w:t>
-      </w:r>
-      <w:r>
-        <w:rPr>
-          <w:rFonts w:ascii="Times New Roman" w:hAnsi="Times New Roman" w:cs="Times New Roman"/>
-          <w:sz w:val="21"/>
-          <w:szCs w:val="21"/>
-        </w:rPr>
-        <w:br/>
-        <w:t xml:space="preserve">Partners </w:t>
-      </w:r>
-      <w:proofErr w:type="gramStart"/>
-      <w:r>
-        <w:rPr>
-          <w:rFonts w:ascii="Times New Roman" w:hAnsi="Times New Roman" w:cs="Times New Roman"/>
-          <w:sz w:val="21"/>
-          <w:szCs w:val="21"/>
-        </w:rPr>
-        <w:t>In</w:t>
-      </w:r>
-      <w:proofErr w:type="gramEnd"/>
-      <w:r>
-        <w:rPr>
-          <w:rFonts w:ascii="Times New Roman" w:hAnsi="Times New Roman" w:cs="Times New Roman"/>
-          <w:sz w:val="21"/>
-          <w:szCs w:val="21"/>
-        </w:rPr>
-        <w:t xml:space="preserve"> Health/Malawi</w:t>
-      </w:r>
-    </w:p>
-    <w:p>
-      <w:pPr>
-        <w:spacing w:line="240" w:lineRule="auto"/>
-        <w:rPr>
-          <w:rFonts w:ascii="Times New Roman" w:hAnsi="Times New Roman" w:cs="Times New Roman"/>
-          <w:sz w:val="21"/>
-          <w:szCs w:val="21"/>
-        </w:rPr>
-      </w:pPr>
-      <w:bookmarkStart w:id="9" w:name="KEN_FULL"/>
-      <w:bookmarkEnd w:id="8"/>
-      <w:bookmarkEnd w:id="7"/>
-      <w:r>
-        <w:rPr>
-          <w:rFonts w:ascii="Times New Roman" w:hAnsi="Times New Roman" w:cs="Times New Roman"/>
-          <w:noProof/>
-          <w:sz w:val="21"/>
-          <w:szCs w:val="21"/>
-        </w:rPr>
-        <w:drawing>
-          <wp:anchor distT="0" distB="0" distL="114300" distR="114300" simplePos="0" relativeHeight="251663360" behindDoc="1" locked="0" layoutInCell="1" allowOverlap="1" wp14:anchorId="132233B9" wp14:editId="2226E97F">
-            <wp:simplePos x="0" y="0"/>
-            <wp:positionH relativeFrom="margin">
-              <wp:align>left</wp:align>
-            </wp:positionH>
-            <wp:positionV relativeFrom="paragraph">
-              <wp:posOffset>256541</wp:posOffset>
-            </wp:positionV>
-            <wp:extent cx="1447800" cy="617336"/>
-            <wp:effectExtent l="0" t="0" r="0" b="0"/>
-            <wp:wrapNone/>
-            <wp:docPr id="5" name="Picture 5"/>
-            <wp:cNvGraphicFramePr>
-              <a:graphicFrameLocks xmlns:a="http://schemas.openxmlformats.org/drawingml/2006/main" noChangeAspect="1"/>
-            </wp:cNvGraphicFramePr>
-            <a:graphic xmlns:a="http://schemas.openxmlformats.org/drawingml/2006/main">
-              <a:graphicData uri="http://schemas.openxmlformats.org/drawingml/2006/picture">
-                <pic:pic xmlns:pic="http://schemas.openxmlformats.org/drawingml/2006/picture">
-                  <pic:nvPicPr>
-                    <pic:cNvPr id="5" name="Ken Himmelman esig.tif"/>
-                    <pic:cNvPicPr/>
-                  </pic:nvPicPr>
-                  <pic:blipFill>
-                    <a:blip r:embed="rId9">
-                      <a:extLst>
-                        <a:ext uri="{28A0092B-C50C-407E-A947-70E740481C1C}">
-                          <a14:useLocalDpi xmlns:a14="http://schemas.microsoft.com/office/drawing/2010/main" val="0"/>
-                        </a:ext>
-                      </a:extLst>
-                    </a:blip>
-                    <a:stretch>
-                      <a:fillRect/>
-                    </a:stretch>
-                  </pic:blipFill>
-                  <pic:spPr>
-                    <a:xfrm>
-                      <a:off x="0" y="0"/>
-                      <a:ext cx="1447800" cy="617336"/>
-                    </a:xfrm>
-                    <a:prstGeom prst="rect">
-                      <a:avLst/>
-                    </a:prstGeom>
-                  </pic:spPr>
-                </pic:pic>
-              </a:graphicData>
-            </a:graphic>
-            <wp14:sizeRelH relativeFrom="margin">
-              <wp14:pctWidth>0</wp14:pctWidth>
-            </wp14:sizeRelH>
-            <wp14:sizeRelV relativeFrom="margin">
-              <wp14:pctHeight>0</wp14:pctHeight>
-            </wp14:sizeRelV>
-          </wp:anchor>
-        </w:drawing>
-      </w:r>
-      <w:bookmarkStart w:id="10" w:name="KEN_NOIMG"/>
-    </w:p>
-    <w:p>
-      <w:pPr>
-        <w:spacing w:line="240" w:lineRule="auto"/>
-        <w:rPr>
-          <w:rFonts w:ascii="Times New Roman" w:hAnsi="Times New Roman" w:cs="Times New Roman"/>
-          <w:sz w:val="21"/>
-          <w:szCs w:val="21"/>
-        </w:rPr>
-      </w:pPr>
-      <w:r>
-        <w:rPr>
-          <w:rFonts w:ascii="Times New Roman" w:hAnsi="Times New Roman" w:cs="Times New Roman"/>
-          <w:sz w:val="21"/>
-          <w:szCs w:val="21"/>
-        </w:rPr>
-        <w:br/>
-      </w:r>
-      <w:r>
-        <w:rPr>
-          <w:rFonts w:ascii="Times New Roman" w:hAnsi="Times New Roman" w:cs="Times New Roman"/>
-          <w:sz w:val="21"/>
-          <w:szCs w:val="21"/>
-        </w:rPr>
-        <w:br/>
-      </w:r>
-      <w:r>
-        <w:rPr>
-          <w:rFonts w:ascii="Times New Roman" w:hAnsi="Times New Roman" w:cs="Times New Roman"/>
-          <w:sz w:val="21"/>
-          <w:szCs w:val="21"/>
-        </w:rPr>
-        <w:br/>
-      </w:r>
-      <w:r>
-        <w:rPr>
-          <w:rFonts w:ascii="Times New Roman" w:hAnsi="Times New Roman" w:cs="Times New Roman"/>
-          <w:sz w:val="21"/>
-          <w:szCs w:val="21"/>
-        </w:rPr>
-        <w:br/>
-      </w:r>
-      <w:r>
-        <w:rPr>
-          <w:rFonts w:ascii="Times New Roman" w:hAnsi="Times New Roman" w:cs="Times New Roman"/>
-          <w:sz w:val="21"/>
-          <w:szCs w:val="21"/>
-        </w:rPr>
-        <w:t>Ken Himmelman</w:t>
-      </w:r>
-      <w:r>
-        <w:rPr>
-          <w:rFonts w:ascii="Times New Roman" w:hAnsi="Times New Roman" w:cs="Times New Roman"/>
-          <w:sz w:val="21"/>
-          <w:szCs w:val="21"/>
-        </w:rPr>
-        <w:br/>
-        <w:t>Interim Chief Development Officer</w:t>
-      </w:r>
-      <w:r>
-        <w:rPr>
-          <w:rFonts w:ascii="Times New Roman" w:hAnsi="Times New Roman" w:cs="Times New Roman"/>
-          <w:sz w:val="21"/>
-          <w:szCs w:val="21"/>
-        </w:rPr>
-        <w:br/>
-        <w:t>Chief Programs Officer</w:t>
-      </w:r>
-    </w:p>
-    <w:bookmarkEnd w:id="10"/>
-    <w:bookmarkEnd w:id="9"/>
-    <w:p>
-      <w:pPr>
-        <w:spacing w:line="240" w:lineRule="auto"/>
-        <w:rPr>
-          <w:rFonts w:ascii="Times New Roman" w:hAnsi="Times New Roman" w:cs="Times New Roman"/>
-          <w:sz w:val="21"/>
-          <w:szCs w:val="21"/>
-        </w:rPr>
-      </w:pPr>
-    </w:p>
-    <w:p>
-      <w:pPr>
-        <w:spacing w:line="240" w:lineRule="auto"/>
-        <w:rPr>
-          <w:rFonts w:ascii="Times New Roman" w:hAnsi="Times New Roman" w:cs="Times New Roman"/>
-          <w:sz w:val="21"/>
-          <w:szCs w:val="21"/>
-        </w:rPr>
-      </w:pPr>
-      <w:bookmarkStart w:id="11" w:name="JOEY_FULL"/>
-      <w:bookmarkStart w:id="12" w:name="_GoBack"/>
-      <w:r>
-        <w:rPr>
-          <w:rFonts w:ascii="Times New Roman" w:hAnsi="Times New Roman" w:cs="Times New Roman"/>
-          <w:noProof/>
-          <w:sz w:val="21"/>
-          <w:szCs w:val="21"/>
-        </w:rPr>
-        <w:drawing>
-          <wp:anchor distT="0" distB="0" distL="114300" distR="114300" simplePos="0" relativeHeight="251664384" behindDoc="1" locked="0" layoutInCell="1" allowOverlap="1" wp14:anchorId="5F365250" wp14:editId="4200B090">
-            <wp:simplePos x="0" y="0"/>
-            <wp:positionH relativeFrom="margin">
-              <wp:align>left</wp:align>
-            </wp:positionH>
-            <wp:positionV relativeFrom="paragraph">
-              <wp:posOffset>12700</wp:posOffset>
-            </wp:positionV>
-            <wp:extent cx="1562063" cy="790575"/>
-            <wp:effectExtent l="0" t="0" r="635" b="0"/>
-            <wp:wrapNone/>
-            <wp:docPr id="8" name="Picture 8"/>
-            <wp:cNvGraphicFramePr>
-              <a:graphicFrameLocks xmlns:a="http://schemas.openxmlformats.org/drawingml/2006/main" noChangeAspect="1"/>
-            </wp:cNvGraphicFramePr>
-            <a:graphic xmlns:a="http://schemas.openxmlformats.org/drawingml/2006/main">
-              <a:graphicData uri="http://schemas.openxmlformats.org/drawingml/2006/picture">
-                <pic:pic xmlns:pic="http://schemas.openxmlformats.org/drawingml/2006/picture">
-                  <pic:nvPicPr>
-                    <pic:cNvPr id="8" name="Joey Sig.png"/>
-                    <pic:cNvPicPr/>
-                  </pic:nvPicPr>
-                  <pic:blipFill>
-                    <a:blip r:embed="rId10">
-                      <a:extLst>
-                        <a:ext uri="{28A0092B-C50C-407E-A947-70E740481C1C}">
-                          <a14:useLocalDpi xmlns:a14="http://schemas.microsoft.com/office/drawing/2010/main" val="0"/>
-                        </a:ext>
-                      </a:extLst>
-                    </a:blip>
-                    <a:stretch>
-                      <a:fillRect/>
-                    </a:stretch>
-                  </pic:blipFill>
-                  <pic:spPr>
-                    <a:xfrm>
-                      <a:off x="0" y="0"/>
-                      <a:ext cx="1600952" cy="810257"/>
-                    </a:xfrm>
-                    <a:prstGeom prst="rect">
-                      <a:avLst/>
-                    </a:prstGeom>
-                  </pic:spPr>
-                </pic:pic>
-              </a:graphicData>
-            </a:graphic>
-            <wp14:sizeRelH relativeFrom="margin">
-              <wp14:pctWidth>0</wp14:pctWidth>
-            </wp14:sizeRelH>
-            <wp14:sizeRelV relativeFrom="margin">
-              <wp14:pctHeight>0</wp14:pctHeight>
-            </wp14:sizeRelV>
-          </wp:anchor>
-        </w:drawing>
-      </w:r>
-      <w:bookmarkStart w:id="13" w:name="JOEY_NOIMG"/>
-      <w:r>
-        <w:rPr>
-          <w:rFonts w:ascii="Times New Roman" w:hAnsi="Times New Roman" w:cs="Times New Roman"/>
-          <w:sz w:val="21"/>
-          <w:szCs w:val="21"/>
-        </w:rPr>
-        <w:br/>
-      </w:r>
-      <w:r>
-        <w:rPr>
-          <w:rFonts w:ascii="Times New Roman" w:hAnsi="Times New Roman" w:cs="Times New Roman"/>
-          <w:sz w:val="21"/>
-          <w:szCs w:val="21"/>
-        </w:rPr>
-        <w:br/>
-      </w:r>
-      <w:r>
-        <w:rPr>
-          <w:rFonts w:ascii="Times New Roman" w:hAnsi="Times New Roman" w:cs="Times New Roman"/>
-          <w:sz w:val="21"/>
-          <w:szCs w:val="21"/>
-        </w:rPr>
-        <w:br/>
-      </w:r>
-      <w:r>
-        <w:rPr>
-          <w:rFonts w:ascii="Times New Roman" w:hAnsi="Times New Roman" w:cs="Times New Roman"/>
-          <w:sz w:val="21"/>
-          <w:szCs w:val="21"/>
-        </w:rPr>
-        <w:br/>
-      </w:r>
-      <w:r>
-        <w:rPr>
-          <w:rFonts w:ascii="Times New Roman" w:hAnsi="Times New Roman" w:cs="Times New Roman"/>
-          <w:sz w:val="21"/>
-          <w:szCs w:val="21"/>
-        </w:rPr>
-        <w:br/>
-      </w:r>
-      <w:r>
-        <w:rPr>
-          <w:rFonts w:ascii="Times New Roman" w:hAnsi="Times New Roman" w:cs="Times New Roman"/>
-          <w:sz w:val="21"/>
-          <w:szCs w:val="21"/>
-        </w:rPr>
-        <w:t>Joey Pierce</w:t>
-      </w:r>
-      <w:r>
-        <w:rPr>
-          <w:rFonts w:ascii="Times New Roman" w:hAnsi="Times New Roman" w:cs="Times New Roman"/>
-          <w:sz w:val="21"/>
-          <w:szCs w:val="21"/>
-        </w:rPr>
-        <w:br/>
-        <w:t>Deputy Chief Development Officer</w:t>
-      </w:r>
-      <w:bookmarkEnd w:id="13"/>
-      <w:bookmarkEnd w:id="11"/>
-      <w:bookmarkEnd w:id="12"/>
+        <w:t xml:space="preserve">Chief </w:t>
+      </w:r>
+      <w:r>
+        <w:rPr>
+          <w:rFonts w:ascii="Times New Roman" w:hAnsi="Times New Roman" w:cs="Times New Roman"/>
+          <w:sz w:val="21"/>
+          <w:szCs w:val="21"/>
+        </w:rPr>
+        <w:t xml:space="preserve">Executive </w:t>
+      </w:r>
+      <w:r>
+        <w:rPr>
+          <w:rFonts w:ascii="Times New Roman" w:hAnsi="Times New Roman" w:cs="Times New Roman"/>
+          <w:sz w:val="21"/>
+          <w:szCs w:val="21"/>
+        </w:rPr>
+        <w:t>Officer</w:t>
+      </w:r>
+      <w:bookmarkStart w:id="6" w:name="_GoBack"/>
+      <w:bookmarkEnd w:id="4"/>
+      <w:bookmarkEnd w:id="5"/>
+      <w:bookmarkEnd w:id="6"/>
     </w:p>
     <w:sectPr>
       <w:pgSz w:w="12240" w:h="15840"/>
@@ -1454,7 +1030,7 @@
 </file>
 
 <file path=customXml/itemProps1.xml><?xml version="1.0" encoding="utf-8"?>
-<ds:datastoreItem xmlns:ds="http://schemas.openxmlformats.org/officeDocument/2006/customXml" ds:itemID="{E77146E5-6C4C-4DD0-8E21-011D97040DA8}">
+<ds:datastoreItem xmlns:ds="http://schemas.openxmlformats.org/officeDocument/2006/customXml" ds:itemID="{17A061A6-64EB-4B8E-AB12-952CF26CA1DF}">
   <ds:schemaRefs>
     <ds:schemaRef ds:uri="http://schemas.openxmlformats.org/officeDocument/2006/bibliography"/>
   </ds:schemaRefs>

--- a/Signatures/Sigs.docx
+++ b/Signatures/Sigs.docx
@@ -4,6 +4,7 @@
   <w:body>
     <w:p>
       <w:pPr>
+        <w:spacing w:line="240" w:lineRule="auto"/>
         <w:rPr>
           <w:rFonts w:ascii="Times New Roman" w:hAnsi="Times New Roman" w:cs="Times New Roman"/>
           <w:sz w:val="21"/>
@@ -13,15 +14,7 @@
     </w:p>
     <w:p>
       <w:pPr>
-        <w:rPr>
-          <w:rFonts w:ascii="Times New Roman" w:hAnsi="Times New Roman" w:cs="Times New Roman"/>
-          <w:sz w:val="21"/>
-          <w:szCs w:val="21"/>
-        </w:rPr>
-      </w:pPr>
-    </w:p>
-    <w:p>
-      <w:pPr>
+        <w:spacing w:line="240" w:lineRule="auto"/>
         <w:rPr>
           <w:rFonts w:ascii="Times New Roman" w:hAnsi="Times New Roman" w:cs="Times New Roman"/>
           <w:sz w:val="21"/>
@@ -37,7 +30,7 @@
           <w:szCs w:val="21"/>
         </w:rPr>
         <w:drawing>
-          <wp:anchor distT="0" distB="0" distL="114300" distR="114300" simplePos="0" relativeHeight="251658240" behindDoc="0" locked="0" layoutInCell="1" allowOverlap="1">
+          <wp:anchor distT="0" distB="0" distL="114300" distR="114300" simplePos="0" relativeHeight="251658240" behindDoc="0" locked="0" layoutInCell="1" allowOverlap="1" wp14:anchorId="44A1B14D" wp14:editId="0A1BA3ED">
             <wp:simplePos x="0" y="0"/>
             <wp:positionH relativeFrom="column">
               <wp:posOffset>0</wp:posOffset>
@@ -86,14 +79,6 @@
           </wp:anchor>
         </w:drawing>
       </w:r>
-      <w:r>
-        <w:rPr>
-          <w:rFonts w:ascii="Times New Roman" w:hAnsi="Times New Roman" w:cs="Times New Roman"/>
-          <w:sz w:val="21"/>
-          <w:szCs w:val="21"/>
-        </w:rPr>
-        <w:t xml:space="preserve"> </w:t>
-      </w:r>
       <w:bookmarkStart w:id="1" w:name="DAVE_NOIMG"/>
       <w:r>
         <w:rPr>
@@ -136,11 +121,12 @@
         <w:br/>
         <w:t>Chief Development Officer</w:t>
       </w:r>
-      <w:bookmarkEnd w:id="0"/>
-      <w:bookmarkEnd w:id="1"/>
     </w:p>
+    <w:bookmarkEnd w:id="1"/>
+    <w:bookmarkEnd w:id="0"/>
     <w:p>
       <w:pPr>
+        <w:spacing w:line="240" w:lineRule="auto"/>
         <w:rPr>
           <w:rFonts w:ascii="Times New Roman" w:hAnsi="Times New Roman" w:cs="Times New Roman"/>
           <w:sz w:val="21"/>
@@ -150,14 +136,14 @@
     </w:p>
     <w:p>
       <w:pPr>
+        <w:spacing w:line="240" w:lineRule="auto"/>
         <w:rPr>
           <w:rFonts w:ascii="Times New Roman" w:hAnsi="Times New Roman" w:cs="Times New Roman"/>
           <w:sz w:val="21"/>
           <w:szCs w:val="21"/>
         </w:rPr>
       </w:pPr>
-      <w:bookmarkStart w:id="2" w:name="JOIA_NOIMG"/>
-      <w:bookmarkStart w:id="3" w:name="JOIA_FULL"/>
+      <w:bookmarkStart w:id="2" w:name="JOIA_FULL"/>
       <w:r>
         <w:rPr>
           <w:rFonts w:ascii="Times New Roman" w:hAnsi="Times New Roman" w:cs="Times New Roman"/>
@@ -166,13 +152,13 @@
           <w:szCs w:val="21"/>
         </w:rPr>
         <w:drawing>
-          <wp:anchor distT="0" distB="0" distL="114300" distR="114300" simplePos="0" relativeHeight="251660288" behindDoc="0" locked="0" layoutInCell="1" allowOverlap="1" wp14:anchorId="5F2F8172" wp14:editId="3C85D924">
+          <wp:anchor distT="0" distB="0" distL="114300" distR="114300" simplePos="0" relativeHeight="251660288" behindDoc="1" locked="0" layoutInCell="1" allowOverlap="1" wp14:anchorId="616C837A" wp14:editId="1AFCCAFF">
             <wp:simplePos x="0" y="0"/>
             <wp:positionH relativeFrom="column">
               <wp:posOffset>0</wp:posOffset>
             </wp:positionH>
             <wp:positionV relativeFrom="paragraph">
-              <wp:posOffset>0</wp:posOffset>
+              <wp:posOffset>3175</wp:posOffset>
             </wp:positionV>
             <wp:extent cx="1792224" cy="466344"/>
             <wp:effectExtent l="0" t="0" r="0" b="0"/>
@@ -221,63 +207,38 @@
           </wp:anchor>
         </w:drawing>
       </w:r>
-      <w:r>
-        <w:rPr>
-          <w:rFonts w:ascii="Times New Roman" w:hAnsi="Times New Roman" w:cs="Times New Roman"/>
-          <w:sz w:val="21"/>
-          <w:szCs w:val="21"/>
-        </w:rPr>
-        <w:t xml:space="preserve"> </w:t>
-      </w:r>
-      <w:r>
-        <w:rPr>
-          <w:rFonts w:ascii="Times New Roman" w:hAnsi="Times New Roman" w:cs="Times New Roman"/>
-          <w:sz w:val="21"/>
-          <w:szCs w:val="21"/>
-        </w:rPr>
-        <w:br/>
-      </w:r>
-      <w:r>
-        <w:rPr>
-          <w:rFonts w:ascii="Times New Roman" w:hAnsi="Times New Roman" w:cs="Times New Roman"/>
-          <w:sz w:val="21"/>
-          <w:szCs w:val="21"/>
-        </w:rPr>
-        <w:br/>
-      </w:r>
-      <w:r>
-        <w:rPr>
-          <w:rFonts w:ascii="Times New Roman" w:hAnsi="Times New Roman" w:cs="Times New Roman"/>
-          <w:sz w:val="21"/>
-          <w:szCs w:val="21"/>
-        </w:rPr>
-        <w:br/>
-      </w:r>
-      <w:r>
-        <w:rPr>
-          <w:rFonts w:ascii="Times New Roman" w:hAnsi="Times New Roman" w:cs="Times New Roman"/>
-          <w:sz w:val="21"/>
-          <w:szCs w:val="21"/>
-        </w:rPr>
-        <w:t xml:space="preserve">Dr. </w:t>
-      </w:r>
-      <w:proofErr w:type="spellStart"/>
-      <w:r>
-        <w:rPr>
-          <w:rFonts w:ascii="Times New Roman" w:hAnsi="Times New Roman" w:cs="Times New Roman"/>
-          <w:sz w:val="21"/>
-          <w:szCs w:val="21"/>
-        </w:rPr>
-        <w:t>Joia</w:t>
-      </w:r>
-      <w:proofErr w:type="spellEnd"/>
-      <w:r>
-        <w:rPr>
-          <w:rFonts w:ascii="Times New Roman" w:hAnsi="Times New Roman" w:cs="Times New Roman"/>
-          <w:sz w:val="21"/>
-          <w:szCs w:val="21"/>
-        </w:rPr>
-        <w:t xml:space="preserve"> Mukherjee</w:t>
+      <w:bookmarkStart w:id="3" w:name="JOIA_NOIMG"/>
+      <w:r>
+        <w:rPr>
+          <w:rFonts w:ascii="Times New Roman" w:hAnsi="Times New Roman" w:cs="Times New Roman"/>
+          <w:sz w:val="21"/>
+          <w:szCs w:val="21"/>
+        </w:rPr>
+        <w:br/>
+      </w:r>
+      <w:r>
+        <w:rPr>
+          <w:rFonts w:ascii="Times New Roman" w:hAnsi="Times New Roman" w:cs="Times New Roman"/>
+          <w:sz w:val="21"/>
+          <w:szCs w:val="21"/>
+        </w:rPr>
+        <w:br/>
+      </w:r>
+      <w:r>
+        <w:rPr>
+          <w:rFonts w:ascii="Times New Roman" w:hAnsi="Times New Roman" w:cs="Times New Roman"/>
+          <w:sz w:val="21"/>
+          <w:szCs w:val="21"/>
+        </w:rPr>
+        <w:br/>
+      </w:r>
+      <w:r>
+        <w:rPr>
+          <w:rFonts w:ascii="Times New Roman" w:hAnsi="Times New Roman" w:cs="Times New Roman"/>
+          <w:sz w:val="21"/>
+          <w:szCs w:val="21"/>
+        </w:rPr>
+        <w:t>Dr. Joia Mukherjee</w:t>
       </w:r>
       <w:r>
         <w:rPr>
@@ -304,11 +265,12 @@
         </w:rPr>
         <w:t>Officer</w:t>
       </w:r>
-      <w:bookmarkEnd w:id="2"/>
     </w:p>
+    <w:bookmarkEnd w:id="2"/>
     <w:bookmarkEnd w:id="3"/>
     <w:p>
       <w:pPr>
+        <w:spacing w:line="240" w:lineRule="auto"/>
         <w:rPr>
           <w:rFonts w:ascii="Times New Roman" w:hAnsi="Times New Roman" w:cs="Times New Roman"/>
           <w:sz w:val="21"/>
@@ -318,6 +280,7 @@
     </w:p>
     <w:p>
       <w:pPr>
+        <w:spacing w:line="240" w:lineRule="auto"/>
         <w:rPr>
           <w:rFonts w:ascii="Times New Roman" w:hAnsi="Times New Roman" w:cs="Times New Roman"/>
           <w:sz w:val="21"/>
@@ -333,15 +296,15 @@
           <w:szCs w:val="21"/>
         </w:rPr>
         <w:drawing>
-          <wp:anchor distT="0" distB="0" distL="114300" distR="114300" simplePos="0" relativeHeight="251661312" behindDoc="0" locked="0" layoutInCell="1" allowOverlap="1">
+          <wp:anchor distT="0" distB="0" distL="114300" distR="114300" simplePos="0" relativeHeight="251661312" behindDoc="1" locked="0" layoutInCell="1" allowOverlap="1" wp14:anchorId="12A91A98" wp14:editId="7C6E00EC">
             <wp:simplePos x="0" y="0"/>
-            <wp:positionH relativeFrom="column">
-              <wp:posOffset>0</wp:posOffset>
+            <wp:positionH relativeFrom="margin">
+              <wp:posOffset>-34925</wp:posOffset>
             </wp:positionH>
             <wp:positionV relativeFrom="paragraph">
-              <wp:posOffset>-1905</wp:posOffset>
+              <wp:posOffset>41910</wp:posOffset>
             </wp:positionV>
-            <wp:extent cx="1792605" cy="463550"/>
+            <wp:extent cx="1431925" cy="769620"/>
             <wp:effectExtent l="0" t="0" r="0" b="0"/>
             <wp:wrapNone/>
             <wp:docPr id="1" name="Picture 1"/>
@@ -365,7 +328,6 @@
                         </a:ext>
                       </a:extLst>
                     </a:blip>
-                    <a:srcRect/>
                     <a:stretch>
                       <a:fillRect/>
                     </a:stretch>
@@ -373,7 +335,7 @@
                   <pic:spPr bwMode="auto">
                     <a:xfrm>
                       <a:off x="0" y="0"/>
-                      <a:ext cx="1792605" cy="463550"/>
+                      <a:ext cx="1431925" cy="769620"/>
                     </a:xfrm>
                     <a:prstGeom prst="rect">
                       <a:avLst/>
@@ -383,81 +345,572 @@
                 </pic:pic>
               </a:graphicData>
             </a:graphic>
+            <wp14:sizeRelH relativeFrom="margin">
+              <wp14:pctWidth>0</wp14:pctWidth>
+            </wp14:sizeRelH>
+            <wp14:sizeRelV relativeFrom="margin">
+              <wp14:pctHeight>0</wp14:pctHeight>
+            </wp14:sizeRelV>
           </wp:anchor>
         </w:drawing>
       </w:r>
       <w:bookmarkStart w:id="5" w:name="GARY_NOIMG"/>
+      <w:r>
+        <w:rPr>
+          <w:rFonts w:ascii="Times New Roman" w:hAnsi="Times New Roman" w:cs="Times New Roman"/>
+          <w:sz w:val="21"/>
+          <w:szCs w:val="21"/>
+        </w:rPr>
+        <w:br/>
+      </w:r>
+      <w:r>
+        <w:rPr>
+          <w:rFonts w:ascii="Times New Roman" w:hAnsi="Times New Roman" w:cs="Times New Roman"/>
+          <w:sz w:val="21"/>
+          <w:szCs w:val="21"/>
+        </w:rPr>
+        <w:br/>
+      </w:r>
+      <w:r>
+        <w:rPr>
+          <w:rFonts w:ascii="Times New Roman" w:hAnsi="Times New Roman" w:cs="Times New Roman"/>
+          <w:sz w:val="21"/>
+          <w:szCs w:val="21"/>
+        </w:rPr>
+        <w:br/>
+      </w:r>
+      <w:r>
+        <w:rPr>
+          <w:rFonts w:ascii="Times New Roman" w:hAnsi="Times New Roman" w:cs="Times New Roman"/>
+          <w:sz w:val="21"/>
+          <w:szCs w:val="21"/>
+        </w:rPr>
+        <w:br/>
+      </w:r>
+      <w:r>
+        <w:rPr>
+          <w:rFonts w:ascii="Times New Roman" w:hAnsi="Times New Roman" w:cs="Times New Roman"/>
+          <w:sz w:val="21"/>
+          <w:szCs w:val="21"/>
+        </w:rPr>
+        <w:br/>
+      </w:r>
+      <w:r>
+        <w:rPr>
+          <w:rFonts w:ascii="Times New Roman" w:hAnsi="Times New Roman" w:cs="Times New Roman"/>
+          <w:sz w:val="21"/>
+          <w:szCs w:val="21"/>
+        </w:rPr>
+        <w:t xml:space="preserve">Gary </w:t>
+      </w:r>
+      <w:r>
+        <w:rPr>
+          <w:rFonts w:ascii="Times New Roman" w:hAnsi="Times New Roman" w:cs="Times New Roman"/>
+          <w:sz w:val="21"/>
+          <w:szCs w:val="21"/>
+        </w:rPr>
+        <w:t xml:space="preserve">L. </w:t>
+      </w:r>
+      <w:r>
+        <w:rPr>
+          <w:rFonts w:ascii="Times New Roman" w:hAnsi="Times New Roman" w:cs="Times New Roman"/>
+          <w:sz w:val="21"/>
+          <w:szCs w:val="21"/>
+        </w:rPr>
+        <w:t>Gottlieb</w:t>
+      </w:r>
+      <w:r>
+        <w:rPr>
+          <w:rFonts w:ascii="Times New Roman" w:hAnsi="Times New Roman" w:cs="Times New Roman"/>
+          <w:sz w:val="21"/>
+          <w:szCs w:val="21"/>
+        </w:rPr>
+        <w:t>, MD, MBA</w:t>
+      </w:r>
+      <w:r>
+        <w:rPr>
+          <w:rFonts w:ascii="Times New Roman" w:hAnsi="Times New Roman" w:cs="Times New Roman"/>
+          <w:sz w:val="21"/>
+          <w:szCs w:val="21"/>
+        </w:rPr>
+        <w:br/>
+        <w:t>Chief Executive Officer</w:t>
+      </w:r>
+    </w:p>
+    <w:bookmarkEnd w:id="4"/>
+    <w:bookmarkEnd w:id="5"/>
+    <w:p>
+      <w:pPr>
+        <w:spacing w:line="240" w:lineRule="auto"/>
+        <w:rPr>
+          <w:rFonts w:ascii="Times New Roman" w:hAnsi="Times New Roman" w:cs="Times New Roman"/>
+          <w:sz w:val="21"/>
+          <w:szCs w:val="21"/>
+        </w:rPr>
+      </w:pPr>
     </w:p>
     <w:p>
       <w:pPr>
+        <w:spacing w:line="240" w:lineRule="auto"/>
         <w:rPr>
           <w:rFonts w:ascii="Times New Roman" w:hAnsi="Times New Roman" w:cs="Times New Roman"/>
           <w:sz w:val="21"/>
           <w:szCs w:val="21"/>
         </w:rPr>
       </w:pPr>
-      <w:r>
-        <w:rPr>
-          <w:rFonts w:ascii="Times New Roman" w:hAnsi="Times New Roman" w:cs="Times New Roman"/>
-          <w:sz w:val="21"/>
-          <w:szCs w:val="21"/>
-        </w:rPr>
-        <w:br w:type="textWrapping" w:clear="all"/>
-      </w:r>
+      <w:bookmarkStart w:id="6" w:name="EMILYWROE_FULL"/>
+      <w:r>
+        <w:rPr>
+          <w:rFonts w:ascii="Times New Roman" w:hAnsi="Times New Roman" w:cs="Times New Roman"/>
+          <w:noProof/>
+          <w:sz w:val="21"/>
+          <w:szCs w:val="21"/>
+        </w:rPr>
+        <w:drawing>
+          <wp:anchor distT="0" distB="0" distL="114300" distR="114300" simplePos="0" relativeHeight="251662336" behindDoc="1" locked="0" layoutInCell="1" allowOverlap="1" wp14:anchorId="53E49280" wp14:editId="02D52407">
+            <wp:simplePos x="0" y="0"/>
+            <wp:positionH relativeFrom="margin">
+              <wp:posOffset>-57150</wp:posOffset>
+            </wp:positionH>
+            <wp:positionV relativeFrom="paragraph">
+              <wp:posOffset>42129</wp:posOffset>
+            </wp:positionV>
+            <wp:extent cx="1648851" cy="923925"/>
+            <wp:effectExtent l="0" t="0" r="8890" b="0"/>
+            <wp:wrapNone/>
+            <wp:docPr id="6" name="Picture 6"/>
+            <wp:cNvGraphicFramePr>
+              <a:graphicFrameLocks xmlns:a="http://schemas.openxmlformats.org/drawingml/2006/main" noChangeAspect="1"/>
+            </wp:cNvGraphicFramePr>
+            <a:graphic xmlns:a="http://schemas.openxmlformats.org/drawingml/2006/main">
+              <a:graphicData uri="http://schemas.openxmlformats.org/drawingml/2006/picture">
+                <pic:pic xmlns:pic="http://schemas.openxmlformats.org/drawingml/2006/picture">
+                  <pic:nvPicPr>
+                    <pic:cNvPr id="6" name="Emily_Wroe.tif"/>
+                    <pic:cNvPicPr/>
+                  </pic:nvPicPr>
+                  <pic:blipFill>
+                    <a:blip r:embed="rId8" cstate="print">
+                      <a:extLst>
+                        <a:ext uri="{28A0092B-C50C-407E-A947-70E740481C1C}">
+                          <a14:useLocalDpi xmlns:a14="http://schemas.microsoft.com/office/drawing/2010/main" val="0"/>
+                        </a:ext>
+                      </a:extLst>
+                    </a:blip>
+                    <a:stretch>
+                      <a:fillRect/>
+                    </a:stretch>
+                  </pic:blipFill>
+                  <pic:spPr>
+                    <a:xfrm>
+                      <a:off x="0" y="0"/>
+                      <a:ext cx="1648851" cy="923925"/>
+                    </a:xfrm>
+                    <a:prstGeom prst="rect">
+                      <a:avLst/>
+                    </a:prstGeom>
+                  </pic:spPr>
+                </pic:pic>
+              </a:graphicData>
+            </a:graphic>
+            <wp14:sizeRelH relativeFrom="margin">
+              <wp14:pctWidth>0</wp14:pctWidth>
+            </wp14:sizeRelH>
+            <wp14:sizeRelV relativeFrom="margin">
+              <wp14:pctHeight>0</wp14:pctHeight>
+            </wp14:sizeRelV>
+          </wp:anchor>
+        </w:drawing>
+      </w:r>
+      <w:bookmarkStart w:id="7" w:name="EMILYWROE_NOIMG"/>
+      <w:r>
+        <w:rPr>
+          <w:rFonts w:ascii="Times New Roman" w:hAnsi="Times New Roman" w:cs="Times New Roman"/>
+          <w:sz w:val="21"/>
+          <w:szCs w:val="21"/>
+        </w:rPr>
+        <w:br/>
+      </w:r>
+      <w:r>
+        <w:rPr>
+          <w:rFonts w:ascii="Times New Roman" w:hAnsi="Times New Roman" w:cs="Times New Roman"/>
+          <w:sz w:val="21"/>
+          <w:szCs w:val="21"/>
+        </w:rPr>
+        <w:br/>
+      </w:r>
+      <w:r>
+        <w:rPr>
+          <w:rFonts w:ascii="Times New Roman" w:hAnsi="Times New Roman" w:cs="Times New Roman"/>
+          <w:sz w:val="21"/>
+          <w:szCs w:val="21"/>
+        </w:rPr>
+        <w:br/>
+      </w:r>
+      <w:r>
+        <w:rPr>
+          <w:rFonts w:ascii="Times New Roman" w:hAnsi="Times New Roman" w:cs="Times New Roman"/>
+          <w:sz w:val="21"/>
+          <w:szCs w:val="21"/>
+        </w:rPr>
+        <w:br/>
+      </w:r>
+      <w:r>
+        <w:rPr>
+          <w:rFonts w:ascii="Times New Roman" w:hAnsi="Times New Roman" w:cs="Times New Roman"/>
+          <w:sz w:val="21"/>
+          <w:szCs w:val="21"/>
+        </w:rPr>
+        <w:br/>
+      </w:r>
+      <w:r>
+        <w:rPr>
+          <w:rFonts w:ascii="Times New Roman" w:hAnsi="Times New Roman" w:cs="Times New Roman"/>
+          <w:sz w:val="21"/>
+          <w:szCs w:val="21"/>
+        </w:rPr>
+        <w:br/>
+        <w:t xml:space="preserve">Dr. Emily </w:t>
+      </w:r>
+      <w:proofErr w:type="spellStart"/>
+      <w:r>
+        <w:rPr>
+          <w:rFonts w:ascii="Times New Roman" w:hAnsi="Times New Roman" w:cs="Times New Roman"/>
+          <w:sz w:val="21"/>
+          <w:szCs w:val="21"/>
+        </w:rPr>
+        <w:t>Wroe</w:t>
+      </w:r>
+      <w:proofErr w:type="spellEnd"/>
+      <w:r>
+        <w:rPr>
+          <w:rFonts w:ascii="Times New Roman" w:hAnsi="Times New Roman" w:cs="Times New Roman"/>
+          <w:sz w:val="21"/>
+          <w:szCs w:val="21"/>
+        </w:rPr>
+        <w:br/>
+        <w:t>Director of Clinical Services</w:t>
+      </w:r>
+      <w:r>
+        <w:rPr>
+          <w:rFonts w:ascii="Times New Roman" w:hAnsi="Times New Roman" w:cs="Times New Roman"/>
+          <w:sz w:val="21"/>
+          <w:szCs w:val="21"/>
+        </w:rPr>
+        <w:br/>
+        <w:t xml:space="preserve">Partners </w:t>
+      </w:r>
+      <w:proofErr w:type="gramStart"/>
+      <w:r>
+        <w:rPr>
+          <w:rFonts w:ascii="Times New Roman" w:hAnsi="Times New Roman" w:cs="Times New Roman"/>
+          <w:sz w:val="21"/>
+          <w:szCs w:val="21"/>
+        </w:rPr>
+        <w:t>In</w:t>
+      </w:r>
+      <w:proofErr w:type="gramEnd"/>
+      <w:r>
+        <w:rPr>
+          <w:rFonts w:ascii="Times New Roman" w:hAnsi="Times New Roman" w:cs="Times New Roman"/>
+          <w:sz w:val="21"/>
+          <w:szCs w:val="21"/>
+        </w:rPr>
+        <w:t xml:space="preserve"> Health/Malawi</w:t>
+      </w:r>
+    </w:p>
+    <w:bookmarkEnd w:id="6"/>
+    <w:bookmarkEnd w:id="7"/>
+    <w:p>
+      <w:pPr>
+        <w:spacing w:line="240" w:lineRule="auto"/>
+        <w:rPr>
+          <w:rFonts w:ascii="Times New Roman" w:hAnsi="Times New Roman" w:cs="Times New Roman"/>
+          <w:sz w:val="21"/>
+          <w:szCs w:val="21"/>
+        </w:rPr>
+      </w:pPr>
     </w:p>
     <w:p>
       <w:pPr>
+        <w:spacing w:line="240" w:lineRule="auto"/>
         <w:rPr>
           <w:rFonts w:ascii="Times New Roman" w:hAnsi="Times New Roman" w:cs="Times New Roman"/>
           <w:sz w:val="21"/>
           <w:szCs w:val="21"/>
         </w:rPr>
       </w:pPr>
-      <w:r>
-        <w:rPr>
-          <w:rFonts w:ascii="Times New Roman" w:hAnsi="Times New Roman" w:cs="Times New Roman"/>
-          <w:sz w:val="21"/>
-          <w:szCs w:val="21"/>
-        </w:rPr>
-        <w:t xml:space="preserve">Dr. </w:t>
-      </w:r>
-      <w:r>
-        <w:rPr>
-          <w:rFonts w:ascii="Times New Roman" w:hAnsi="Times New Roman" w:cs="Times New Roman"/>
-          <w:sz w:val="21"/>
-          <w:szCs w:val="21"/>
-        </w:rPr>
-        <w:t>Gary Gottlieb</w:t>
-      </w:r>
-      <w:r>
-        <w:rPr>
-          <w:rFonts w:ascii="Times New Roman" w:hAnsi="Times New Roman" w:cs="Times New Roman"/>
-          <w:sz w:val="21"/>
-          <w:szCs w:val="21"/>
-        </w:rPr>
-        <w:br/>
-        <w:t xml:space="preserve">Chief </w:t>
-      </w:r>
-      <w:r>
-        <w:rPr>
-          <w:rFonts w:ascii="Times New Roman" w:hAnsi="Times New Roman" w:cs="Times New Roman"/>
-          <w:sz w:val="21"/>
-          <w:szCs w:val="21"/>
-        </w:rPr>
-        <w:t xml:space="preserve">Executive </w:t>
-      </w:r>
-      <w:r>
-        <w:rPr>
-          <w:rFonts w:ascii="Times New Roman" w:hAnsi="Times New Roman" w:cs="Times New Roman"/>
-          <w:sz w:val="21"/>
-          <w:szCs w:val="21"/>
-        </w:rPr>
-        <w:t>Officer</w:t>
-      </w:r>
-      <w:bookmarkStart w:id="6" w:name="_GoBack"/>
-      <w:bookmarkEnd w:id="4"/>
-      <w:bookmarkEnd w:id="5"/>
-      <w:bookmarkEnd w:id="6"/>
+      <w:bookmarkStart w:id="8" w:name="KEN_FULL"/>
+      <w:r>
+        <w:rPr>
+          <w:rFonts w:ascii="Times New Roman" w:hAnsi="Times New Roman" w:cs="Times New Roman"/>
+          <w:noProof/>
+          <w:sz w:val="21"/>
+          <w:szCs w:val="21"/>
+        </w:rPr>
+        <w:drawing>
+          <wp:anchor distT="0" distB="0" distL="114300" distR="114300" simplePos="0" relativeHeight="251663360" behindDoc="1" locked="0" layoutInCell="1" allowOverlap="1" wp14:anchorId="594C3FF3" wp14:editId="5D3E410A">
+            <wp:simplePos x="0" y="0"/>
+            <wp:positionH relativeFrom="margin">
+              <wp:posOffset>0</wp:posOffset>
+            </wp:positionH>
+            <wp:positionV relativeFrom="paragraph">
+              <wp:posOffset>20320</wp:posOffset>
+            </wp:positionV>
+            <wp:extent cx="1447800" cy="617220"/>
+            <wp:effectExtent l="0" t="0" r="0" b="0"/>
+            <wp:wrapNone/>
+            <wp:docPr id="5" name="Picture 5"/>
+            <wp:cNvGraphicFramePr>
+              <a:graphicFrameLocks xmlns:a="http://schemas.openxmlformats.org/drawingml/2006/main" noChangeAspect="1"/>
+            </wp:cNvGraphicFramePr>
+            <a:graphic xmlns:a="http://schemas.openxmlformats.org/drawingml/2006/main">
+              <a:graphicData uri="http://schemas.openxmlformats.org/drawingml/2006/picture">
+                <pic:pic xmlns:pic="http://schemas.openxmlformats.org/drawingml/2006/picture">
+                  <pic:nvPicPr>
+                    <pic:cNvPr id="5" name="Ken Himmelman esig.tif"/>
+                    <pic:cNvPicPr/>
+                  </pic:nvPicPr>
+                  <pic:blipFill>
+                    <a:blip r:embed="rId9">
+                      <a:extLst>
+                        <a:ext uri="{28A0092B-C50C-407E-A947-70E740481C1C}">
+                          <a14:useLocalDpi xmlns:a14="http://schemas.microsoft.com/office/drawing/2010/main" val="0"/>
+                        </a:ext>
+                      </a:extLst>
+                    </a:blip>
+                    <a:stretch>
+                      <a:fillRect/>
+                    </a:stretch>
+                  </pic:blipFill>
+                  <pic:spPr>
+                    <a:xfrm>
+                      <a:off x="0" y="0"/>
+                      <a:ext cx="1447800" cy="617220"/>
+                    </a:xfrm>
+                    <a:prstGeom prst="rect">
+                      <a:avLst/>
+                    </a:prstGeom>
+                  </pic:spPr>
+                </pic:pic>
+              </a:graphicData>
+            </a:graphic>
+            <wp14:sizeRelH relativeFrom="margin">
+              <wp14:pctWidth>0</wp14:pctWidth>
+            </wp14:sizeRelH>
+            <wp14:sizeRelV relativeFrom="margin">
+              <wp14:pctHeight>0</wp14:pctHeight>
+            </wp14:sizeRelV>
+          </wp:anchor>
+        </w:drawing>
+      </w:r>
+      <w:bookmarkStart w:id="9" w:name="KEN_NOIMG"/>
+      <w:r>
+        <w:rPr>
+          <w:rFonts w:ascii="Times New Roman" w:hAnsi="Times New Roman" w:cs="Times New Roman"/>
+          <w:sz w:val="21"/>
+          <w:szCs w:val="21"/>
+        </w:rPr>
+        <w:br/>
+      </w:r>
+      <w:r>
+        <w:rPr>
+          <w:rFonts w:ascii="Times New Roman" w:hAnsi="Times New Roman" w:cs="Times New Roman"/>
+          <w:sz w:val="21"/>
+          <w:szCs w:val="21"/>
+        </w:rPr>
+        <w:br/>
+      </w:r>
+      <w:r>
+        <w:rPr>
+          <w:rFonts w:ascii="Times New Roman" w:hAnsi="Times New Roman" w:cs="Times New Roman"/>
+          <w:sz w:val="21"/>
+          <w:szCs w:val="21"/>
+        </w:rPr>
+        <w:br/>
+      </w:r>
+      <w:r>
+        <w:rPr>
+          <w:rFonts w:ascii="Times New Roman" w:hAnsi="Times New Roman" w:cs="Times New Roman"/>
+          <w:sz w:val="21"/>
+          <w:szCs w:val="21"/>
+        </w:rPr>
+        <w:br/>
+      </w:r>
+      <w:r>
+        <w:rPr>
+          <w:rFonts w:ascii="Times New Roman" w:hAnsi="Times New Roman" w:cs="Times New Roman"/>
+          <w:sz w:val="21"/>
+          <w:szCs w:val="21"/>
+        </w:rPr>
+        <w:t>Ken Himmelman</w:t>
+      </w:r>
+      <w:r>
+        <w:rPr>
+          <w:rFonts w:ascii="Times New Roman" w:hAnsi="Times New Roman" w:cs="Times New Roman"/>
+          <w:sz w:val="21"/>
+          <w:szCs w:val="21"/>
+        </w:rPr>
+        <w:br/>
+        <w:t>Interim Chief Development Officer</w:t>
+      </w:r>
+      <w:r>
+        <w:rPr>
+          <w:rFonts w:ascii="Times New Roman" w:hAnsi="Times New Roman" w:cs="Times New Roman"/>
+          <w:sz w:val="21"/>
+          <w:szCs w:val="21"/>
+        </w:rPr>
+        <w:br/>
+        <w:t>Chief Programs Officer</w:t>
+      </w:r>
+    </w:p>
+    <w:bookmarkEnd w:id="8"/>
+    <w:bookmarkEnd w:id="9"/>
+    <w:p>
+      <w:pPr>
+        <w:spacing w:line="240" w:lineRule="auto"/>
+        <w:rPr>
+          <w:rFonts w:ascii="Times New Roman" w:hAnsi="Times New Roman" w:cs="Times New Roman"/>
+          <w:sz w:val="21"/>
+          <w:szCs w:val="21"/>
+        </w:rPr>
+      </w:pPr>
+    </w:p>
+    <w:p>
+      <w:pPr>
+        <w:spacing w:line="240" w:lineRule="auto"/>
+        <w:rPr>
+          <w:rFonts w:ascii="Times New Roman" w:hAnsi="Times New Roman" w:cs="Times New Roman"/>
+          <w:sz w:val="21"/>
+          <w:szCs w:val="21"/>
+        </w:rPr>
+      </w:pPr>
+      <w:bookmarkStart w:id="10" w:name="JOEY_FULL"/>
+      <w:r>
+        <w:rPr>
+          <w:rFonts w:ascii="Times New Roman" w:hAnsi="Times New Roman" w:cs="Times New Roman"/>
+          <w:noProof/>
+          <w:sz w:val="21"/>
+          <w:szCs w:val="21"/>
+        </w:rPr>
+        <w:drawing>
+          <wp:anchor distT="0" distB="0" distL="114300" distR="114300" simplePos="0" relativeHeight="251664384" behindDoc="1" locked="0" layoutInCell="1" allowOverlap="1" wp14:anchorId="6CCD9BFF" wp14:editId="26E6767B">
+            <wp:simplePos x="0" y="0"/>
+            <wp:positionH relativeFrom="margin">
+              <wp:align>left</wp:align>
+            </wp:positionH>
+            <wp:positionV relativeFrom="paragraph">
+              <wp:posOffset>12700</wp:posOffset>
+            </wp:positionV>
+            <wp:extent cx="1562063" cy="790575"/>
+            <wp:effectExtent l="0" t="0" r="635" b="0"/>
+            <wp:wrapNone/>
+            <wp:docPr id="8" name="Picture 8"/>
+            <wp:cNvGraphicFramePr>
+              <a:graphicFrameLocks xmlns:a="http://schemas.openxmlformats.org/drawingml/2006/main" noChangeAspect="1"/>
+            </wp:cNvGraphicFramePr>
+            <a:graphic xmlns:a="http://schemas.openxmlformats.org/drawingml/2006/main">
+              <a:graphicData uri="http://schemas.openxmlformats.org/drawingml/2006/picture">
+                <pic:pic xmlns:pic="http://schemas.openxmlformats.org/drawingml/2006/picture">
+                  <pic:nvPicPr>
+                    <pic:cNvPr id="8" name="Joey Sig.png"/>
+                    <pic:cNvPicPr/>
+                  </pic:nvPicPr>
+                  <pic:blipFill>
+                    <a:blip r:embed="rId10">
+                      <a:extLst>
+                        <a:ext uri="{28A0092B-C50C-407E-A947-70E740481C1C}">
+                          <a14:useLocalDpi xmlns:a14="http://schemas.microsoft.com/office/drawing/2010/main" val="0"/>
+                        </a:ext>
+                      </a:extLst>
+                    </a:blip>
+                    <a:stretch>
+                      <a:fillRect/>
+                    </a:stretch>
+                  </pic:blipFill>
+                  <pic:spPr>
+                    <a:xfrm>
+                      <a:off x="0" y="0"/>
+                      <a:ext cx="1600952" cy="810257"/>
+                    </a:xfrm>
+                    <a:prstGeom prst="rect">
+                      <a:avLst/>
+                    </a:prstGeom>
+                  </pic:spPr>
+                </pic:pic>
+              </a:graphicData>
+            </a:graphic>
+            <wp14:sizeRelH relativeFrom="margin">
+              <wp14:pctWidth>0</wp14:pctWidth>
+            </wp14:sizeRelH>
+            <wp14:sizeRelV relativeFrom="margin">
+              <wp14:pctHeight>0</wp14:pctHeight>
+            </wp14:sizeRelV>
+          </wp:anchor>
+        </w:drawing>
+      </w:r>
+      <w:bookmarkStart w:id="11" w:name="JOEY_NOIMG"/>
+      <w:bookmarkStart w:id="12" w:name="_GoBack"/>
+      <w:r>
+        <w:rPr>
+          <w:rFonts w:ascii="Times New Roman" w:hAnsi="Times New Roman" w:cs="Times New Roman"/>
+          <w:sz w:val="21"/>
+          <w:szCs w:val="21"/>
+        </w:rPr>
+        <w:br/>
+      </w:r>
+      <w:r>
+        <w:rPr>
+          <w:rFonts w:ascii="Times New Roman" w:hAnsi="Times New Roman" w:cs="Times New Roman"/>
+          <w:sz w:val="21"/>
+          <w:szCs w:val="21"/>
+        </w:rPr>
+        <w:br/>
+      </w:r>
+      <w:r>
+        <w:rPr>
+          <w:rFonts w:ascii="Times New Roman" w:hAnsi="Times New Roman" w:cs="Times New Roman"/>
+          <w:sz w:val="21"/>
+          <w:szCs w:val="21"/>
+        </w:rPr>
+        <w:br/>
+      </w:r>
+      <w:r>
+        <w:rPr>
+          <w:rFonts w:ascii="Times New Roman" w:hAnsi="Times New Roman" w:cs="Times New Roman"/>
+          <w:sz w:val="21"/>
+          <w:szCs w:val="21"/>
+        </w:rPr>
+        <w:br/>
+      </w:r>
+      <w:r>
+        <w:rPr>
+          <w:rFonts w:ascii="Times New Roman" w:hAnsi="Times New Roman" w:cs="Times New Roman"/>
+          <w:sz w:val="21"/>
+          <w:szCs w:val="21"/>
+        </w:rPr>
+        <w:br/>
+      </w:r>
+      <w:r>
+        <w:rPr>
+          <w:rFonts w:ascii="Times New Roman" w:hAnsi="Times New Roman" w:cs="Times New Roman"/>
+          <w:sz w:val="21"/>
+          <w:szCs w:val="21"/>
+        </w:rPr>
+        <w:t>Joey Pierce</w:t>
+      </w:r>
+      <w:r>
+        <w:rPr>
+          <w:rFonts w:ascii="Times New Roman" w:hAnsi="Times New Roman" w:cs="Times New Roman"/>
+          <w:sz w:val="21"/>
+          <w:szCs w:val="21"/>
+        </w:rPr>
+        <w:br/>
+        <w:t>Deputy Chief Development Officer</w:t>
+      </w:r>
+      <w:bookmarkEnd w:id="10"/>
+      <w:bookmarkEnd w:id="11"/>
+      <w:bookmarkEnd w:id="12"/>
     </w:p>
     <w:sectPr>
       <w:pgSz w:w="12240" w:h="15840"/>
@@ -1030,7 +1483,7 @@
 </file>
 
 <file path=customXml/itemProps1.xml><?xml version="1.0" encoding="utf-8"?>
-<ds:datastoreItem xmlns:ds="http://schemas.openxmlformats.org/officeDocument/2006/customXml" ds:itemID="{17A061A6-64EB-4B8E-AB12-952CF26CA1DF}">
+<ds:datastoreItem xmlns:ds="http://schemas.openxmlformats.org/officeDocument/2006/customXml" ds:itemID="{B6B0DDBE-FA57-491D-9A15-D4C906F3C395}">
   <ds:schemaRefs>
     <ds:schemaRef ds:uri="http://schemas.openxmlformats.org/officeDocument/2006/bibliography"/>
   </ds:schemaRefs>

--- a/Signatures/Sigs.docx
+++ b/Signatures/Sigs.docx
@@ -11,6 +11,7 @@
           <w:szCs w:val="21"/>
         </w:rPr>
       </w:pPr>
+      <w:bookmarkStart w:id="0" w:name="DAVE_FULL"/>
     </w:p>
     <w:p>
       <w:pPr>
@@ -21,7 +22,6 @@
           <w:szCs w:val="21"/>
         </w:rPr>
       </w:pPr>
-      <w:bookmarkStart w:id="0" w:name="DAVE_FULL"/>
       <w:r>
         <w:rPr>
           <w:rFonts w:ascii="Times New Roman" w:hAnsi="Times New Roman" w:cs="Times New Roman"/>
@@ -122,8 +122,6 @@
         <w:t>Chief Development Officer</w:t>
       </w:r>
     </w:p>
-    <w:bookmarkEnd w:id="1"/>
-    <w:bookmarkEnd w:id="0"/>
     <w:p>
       <w:pPr>
         <w:spacing w:line="240" w:lineRule="auto"/>
@@ -133,17 +131,9 @@
           <w:szCs w:val="21"/>
         </w:rPr>
       </w:pPr>
-    </w:p>
-    <w:p>
-      <w:pPr>
-        <w:spacing w:line="240" w:lineRule="auto"/>
-        <w:rPr>
-          <w:rFonts w:ascii="Times New Roman" w:hAnsi="Times New Roman" w:cs="Times New Roman"/>
-          <w:sz w:val="21"/>
-          <w:szCs w:val="21"/>
-        </w:rPr>
-      </w:pPr>
       <w:bookmarkStart w:id="2" w:name="JOIA_FULL"/>
+      <w:bookmarkEnd w:id="0"/>
+      <w:bookmarkEnd w:id="1"/>
       <w:r>
         <w:rPr>
           <w:rFonts w:ascii="Times New Roman" w:hAnsi="Times New Roman" w:cs="Times New Roman"/>
@@ -266,8 +256,6 @@
         <w:t>Officer</w:t>
       </w:r>
     </w:p>
-    <w:bookmarkEnd w:id="2"/>
-    <w:bookmarkEnd w:id="3"/>
     <w:p>
       <w:pPr>
         <w:spacing w:line="240" w:lineRule="auto"/>
@@ -277,17 +265,9 @@
           <w:szCs w:val="21"/>
         </w:rPr>
       </w:pPr>
-    </w:p>
-    <w:p>
-      <w:pPr>
-        <w:spacing w:line="240" w:lineRule="auto"/>
-        <w:rPr>
-          <w:rFonts w:ascii="Times New Roman" w:hAnsi="Times New Roman" w:cs="Times New Roman"/>
-          <w:sz w:val="21"/>
-          <w:szCs w:val="21"/>
-        </w:rPr>
-      </w:pPr>
       <w:bookmarkStart w:id="4" w:name="GARY_FULL"/>
+      <w:bookmarkEnd w:id="2"/>
+      <w:bookmarkEnd w:id="3"/>
       <w:r>
         <w:rPr>
           <w:rFonts w:ascii="Times New Roman" w:hAnsi="Times New Roman" w:cs="Times New Roman"/>
@@ -436,9 +416,9 @@
         <w:br/>
         <w:t>Chief Executive Officer</w:t>
       </w:r>
-    </w:p>
-    <w:bookmarkEnd w:id="4"/>
-    <w:bookmarkEnd w:id="5"/>
+      <w:bookmarkEnd w:id="4"/>
+      <w:bookmarkEnd w:id="5"/>
+    </w:p>
     <w:p>
       <w:pPr>
         <w:spacing w:line="240" w:lineRule="auto"/>
@@ -448,16 +428,6 @@
           <w:szCs w:val="21"/>
         </w:rPr>
       </w:pPr>
-    </w:p>
-    <w:p>
-      <w:pPr>
-        <w:spacing w:line="240" w:lineRule="auto"/>
-        <w:rPr>
-          <w:rFonts w:ascii="Times New Roman" w:hAnsi="Times New Roman" w:cs="Times New Roman"/>
-          <w:sz w:val="21"/>
-          <w:szCs w:val="21"/>
-        </w:rPr>
-      </w:pPr>
       <w:bookmarkStart w:id="6" w:name="EMILYWROE_FULL"/>
       <w:r>
         <w:rPr>
@@ -467,7 +437,7 @@
           <w:szCs w:val="21"/>
         </w:rPr>
         <w:drawing>
-          <wp:anchor distT="0" distB="0" distL="114300" distR="114300" simplePos="0" relativeHeight="251662336" behindDoc="1" locked="0" layoutInCell="1" allowOverlap="1" wp14:anchorId="53E49280" wp14:editId="02D52407">
+          <wp:anchor distT="0" distB="0" distL="114300" distR="114300" simplePos="0" relativeHeight="251662336" behindDoc="1" locked="0" layoutInCell="1" allowOverlap="1" wp14:anchorId="6D0CDA40" wp14:editId="211DB766">
             <wp:simplePos x="0" y="0"/>
             <wp:positionH relativeFrom="margin">
               <wp:posOffset>-57150</wp:posOffset>
@@ -598,29 +568,10 @@
           <w:szCs w:val="21"/>
         </w:rPr>
         <w:br/>
-        <w:t xml:space="preserve">Partners </w:t>
-      </w:r>
-      <w:proofErr w:type="gramStart"/>
-      <w:r>
-        <w:rPr>
-          <w:rFonts w:ascii="Times New Roman" w:hAnsi="Times New Roman" w:cs="Times New Roman"/>
-          <w:sz w:val="21"/>
-          <w:szCs w:val="21"/>
-        </w:rPr>
-        <w:t>In</w:t>
-      </w:r>
-      <w:proofErr w:type="gramEnd"/>
-      <w:r>
-        <w:rPr>
-          <w:rFonts w:ascii="Times New Roman" w:hAnsi="Times New Roman" w:cs="Times New Roman"/>
-          <w:sz w:val="21"/>
-          <w:szCs w:val="21"/>
-        </w:rPr>
-        <w:t xml:space="preserve"> Health/Malawi</w:t>
-      </w:r>
-    </w:p>
-    <w:bookmarkEnd w:id="6"/>
-    <w:bookmarkEnd w:id="7"/>
+        <w:t>Partners In Health/Malawi</w:t>
+      </w:r>
+      <w:bookmarkEnd w:id="6"/>
+    </w:p>
     <w:p>
       <w:pPr>
         <w:spacing w:line="240" w:lineRule="auto"/>
@@ -630,17 +581,8 @@
           <w:szCs w:val="21"/>
         </w:rPr>
       </w:pPr>
-    </w:p>
-    <w:p>
-      <w:pPr>
-        <w:spacing w:line="240" w:lineRule="auto"/>
-        <w:rPr>
-          <w:rFonts w:ascii="Times New Roman" w:hAnsi="Times New Roman" w:cs="Times New Roman"/>
-          <w:sz w:val="21"/>
-          <w:szCs w:val="21"/>
-        </w:rPr>
-      </w:pPr>
       <w:bookmarkStart w:id="8" w:name="KEN_FULL"/>
+      <w:bookmarkEnd w:id="7"/>
       <w:r>
         <w:rPr>
           <w:rFonts w:ascii="Times New Roman" w:hAnsi="Times New Roman" w:cs="Times New Roman"/>
@@ -649,7 +591,7 @@
           <w:szCs w:val="21"/>
         </w:rPr>
         <w:drawing>
-          <wp:anchor distT="0" distB="0" distL="114300" distR="114300" simplePos="0" relativeHeight="251663360" behindDoc="1" locked="0" layoutInCell="1" allowOverlap="1" wp14:anchorId="594C3FF3" wp14:editId="5D3E410A">
+          <wp:anchor distT="0" distB="0" distL="114300" distR="114300" simplePos="0" relativeHeight="251663360" behindDoc="1" locked="0" layoutInCell="1" allowOverlap="1" wp14:anchorId="0C117822" wp14:editId="153A6D0C">
             <wp:simplePos x="0" y="0"/>
             <wp:positionH relativeFrom="margin">
               <wp:posOffset>0</wp:posOffset>
@@ -743,17 +685,18 @@
           <w:sz w:val="21"/>
           <w:szCs w:val="21"/>
         </w:rPr>
-        <w:t>Ken Himmelman</w:t>
-      </w:r>
-      <w:r>
-        <w:rPr>
-          <w:rFonts w:ascii="Times New Roman" w:hAnsi="Times New Roman" w:cs="Times New Roman"/>
-          <w:sz w:val="21"/>
-          <w:szCs w:val="21"/>
-        </w:rPr>
-        <w:br/>
-        <w:t>Interim Chief Development Officer</w:t>
-      </w:r>
+        <w:t xml:space="preserve">Ken </w:t>
+      </w:r>
+      <w:proofErr w:type="spellStart"/>
+      <w:r>
+        <w:rPr>
+          <w:rFonts w:ascii="Times New Roman" w:hAnsi="Times New Roman" w:cs="Times New Roman"/>
+          <w:sz w:val="21"/>
+          <w:szCs w:val="21"/>
+        </w:rPr>
+        <w:t>Himmelman</w:t>
+      </w:r>
+      <w:proofErr w:type="spellEnd"/>
       <w:r>
         <w:rPr>
           <w:rFonts w:ascii="Times New Roman" w:hAnsi="Times New Roman" w:cs="Times New Roman"/>
@@ -763,9 +706,9 @@
         <w:br/>
         <w:t>Chief Programs Officer</w:t>
       </w:r>
-    </w:p>
-    <w:bookmarkEnd w:id="8"/>
-    <w:bookmarkEnd w:id="9"/>
+      <w:bookmarkEnd w:id="8"/>
+      <w:bookmarkEnd w:id="9"/>
+    </w:p>
     <w:p>
       <w:pPr>
         <w:spacing w:line="240" w:lineRule="auto"/>
@@ -775,16 +718,6 @@
           <w:szCs w:val="21"/>
         </w:rPr>
       </w:pPr>
-    </w:p>
-    <w:p>
-      <w:pPr>
-        <w:spacing w:line="240" w:lineRule="auto"/>
-        <w:rPr>
-          <w:rFonts w:ascii="Times New Roman" w:hAnsi="Times New Roman" w:cs="Times New Roman"/>
-          <w:sz w:val="21"/>
-          <w:szCs w:val="21"/>
-        </w:rPr>
-      </w:pPr>
       <w:bookmarkStart w:id="10" w:name="JOEY_FULL"/>
       <w:r>
         <w:rPr>
@@ -794,7 +727,7 @@
           <w:szCs w:val="21"/>
         </w:rPr>
         <w:drawing>
-          <wp:anchor distT="0" distB="0" distL="114300" distR="114300" simplePos="0" relativeHeight="251664384" behindDoc="1" locked="0" layoutInCell="1" allowOverlap="1" wp14:anchorId="6CCD9BFF" wp14:editId="26E6767B">
+          <wp:anchor distT="0" distB="0" distL="114300" distR="114300" simplePos="0" relativeHeight="251664384" behindDoc="1" locked="0" layoutInCell="1" allowOverlap="1" wp14:anchorId="4724ED7B" wp14:editId="6EB757C8">
             <wp:simplePos x="0" y="0"/>
             <wp:positionH relativeFrom="margin">
               <wp:align>left</wp:align>
@@ -849,8 +782,6 @@
           </wp:anchor>
         </w:drawing>
       </w:r>
-      <w:bookmarkStart w:id="11" w:name="JOEY_NOIMG"/>
-      <w:bookmarkStart w:id="12" w:name="_GoBack"/>
       <w:r>
         <w:rPr>
           <w:rFonts w:ascii="Times New Roman" w:hAnsi="Times New Roman" w:cs="Times New Roman"/>
@@ -909,8 +840,333 @@
         <w:t>Deputy Chief Development Officer</w:t>
       </w:r>
       <w:bookmarkEnd w:id="10"/>
+    </w:p>
+    <w:p>
+      <w:pPr>
+        <w:spacing w:line="240" w:lineRule="auto"/>
+        <w:rPr>
+          <w:rFonts w:ascii="Times New Roman" w:hAnsi="Times New Roman" w:cs="Times New Roman"/>
+          <w:sz w:val="21"/>
+          <w:szCs w:val="21"/>
+        </w:rPr>
+      </w:pPr>
+      <w:bookmarkStart w:id="11" w:name="JOHNMALCOLM_FULL"/>
+      <w:r>
+        <w:rPr>
+          <w:rFonts w:ascii="Times New Roman" w:hAnsi="Times New Roman" w:cs="Times New Roman"/>
+          <w:noProof/>
+          <w:sz w:val="21"/>
+          <w:szCs w:val="21"/>
+        </w:rPr>
+        <w:drawing>
+          <wp:anchor distT="0" distB="0" distL="114300" distR="114300" simplePos="0" relativeHeight="251656192" behindDoc="0" locked="0" layoutInCell="1" allowOverlap="1" wp14:anchorId="61360574" wp14:editId="707C15E5">
+            <wp:simplePos x="0" y="0"/>
+            <wp:positionH relativeFrom="column">
+              <wp:posOffset>0</wp:posOffset>
+            </wp:positionH>
+            <wp:positionV relativeFrom="paragraph">
+              <wp:posOffset>-635</wp:posOffset>
+            </wp:positionV>
+            <wp:extent cx="1809750" cy="729899"/>
+            <wp:effectExtent l="0" t="0" r="0" b="0"/>
+            <wp:wrapNone/>
+            <wp:docPr id="4" name="Picture 4"/>
+            <wp:cNvGraphicFramePr>
+              <a:graphicFrameLocks xmlns:a="http://schemas.openxmlformats.org/drawingml/2006/main" noChangeAspect="1"/>
+            </wp:cNvGraphicFramePr>
+            <a:graphic xmlns:a="http://schemas.openxmlformats.org/drawingml/2006/main">
+              <a:graphicData uri="http://schemas.openxmlformats.org/drawingml/2006/picture">
+                <pic:pic xmlns:pic="http://schemas.openxmlformats.org/drawingml/2006/picture">
+                  <pic:nvPicPr>
+                    <pic:cNvPr id="4" name="John Malcolm Sig.tif"/>
+                    <pic:cNvPicPr/>
+                  </pic:nvPicPr>
+                  <pic:blipFill>
+                    <a:blip r:embed="rId11">
+                      <a:extLst>
+                        <a:ext uri="{28A0092B-C50C-407E-A947-70E740481C1C}">
+                          <a14:useLocalDpi xmlns:a14="http://schemas.microsoft.com/office/drawing/2010/main" val="0"/>
+                        </a:ext>
+                      </a:extLst>
+                    </a:blip>
+                    <a:stretch>
+                      <a:fillRect/>
+                    </a:stretch>
+                  </pic:blipFill>
+                  <pic:spPr>
+                    <a:xfrm>
+                      <a:off x="0" y="0"/>
+                      <a:ext cx="1809750" cy="729899"/>
+                    </a:xfrm>
+                    <a:prstGeom prst="rect">
+                      <a:avLst/>
+                    </a:prstGeom>
+                  </pic:spPr>
+                </pic:pic>
+              </a:graphicData>
+            </a:graphic>
+          </wp:anchor>
+        </w:drawing>
+      </w:r>
+      <w:bookmarkStart w:id="12" w:name="JOEY_NOIMG"/>
+      <w:bookmarkStart w:id="13" w:name="JOHNMALCOLM_NOIMG"/>
+    </w:p>
+    <w:p>
+      <w:pPr>
+        <w:spacing w:line="240" w:lineRule="auto"/>
+        <w:rPr>
+          <w:rFonts w:ascii="Times New Roman" w:hAnsi="Times New Roman" w:cs="Times New Roman"/>
+          <w:sz w:val="21"/>
+          <w:szCs w:val="21"/>
+        </w:rPr>
+      </w:pPr>
+    </w:p>
+    <w:p>
+      <w:pPr>
+        <w:spacing w:line="240" w:lineRule="auto"/>
+        <w:rPr>
+          <w:rFonts w:ascii="Times New Roman" w:hAnsi="Times New Roman" w:cs="Times New Roman"/>
+          <w:sz w:val="21"/>
+          <w:szCs w:val="21"/>
+        </w:rPr>
+      </w:pPr>
+    </w:p>
+    <w:p>
+      <w:pPr>
+        <w:spacing w:after="0" w:line="240" w:lineRule="auto"/>
+        <w:rPr>
+          <w:rFonts w:ascii="Times New Roman" w:hAnsi="Times New Roman" w:cs="Times New Roman"/>
+          <w:sz w:val="21"/>
+          <w:szCs w:val="21"/>
+        </w:rPr>
+      </w:pPr>
+      <w:r>
+        <w:rPr>
+          <w:rFonts w:ascii="Times New Roman" w:hAnsi="Times New Roman" w:cs="Times New Roman"/>
+          <w:sz w:val="21"/>
+          <w:szCs w:val="21"/>
+        </w:rPr>
+        <w:t>John Malcolm</w:t>
+      </w:r>
+    </w:p>
+    <w:p>
+      <w:pPr>
+        <w:spacing w:after="0" w:line="240" w:lineRule="auto"/>
+        <w:rPr>
+          <w:rFonts w:ascii="Times New Roman" w:hAnsi="Times New Roman" w:cs="Times New Roman"/>
+          <w:sz w:val="21"/>
+          <w:szCs w:val="21"/>
+        </w:rPr>
+      </w:pPr>
+      <w:r>
+        <w:rPr>
+          <w:rFonts w:ascii="Times New Roman" w:hAnsi="Times New Roman" w:cs="Times New Roman"/>
+          <w:sz w:val="21"/>
+          <w:szCs w:val="21"/>
+        </w:rPr>
+        <w:t>Chief Development Officer</w:t>
+      </w:r>
+    </w:p>
+    <w:p>
+      <w:pPr>
+        <w:spacing w:after="0" w:line="240" w:lineRule="auto"/>
+        <w:rPr>
+          <w:rFonts w:ascii="Times New Roman" w:hAnsi="Times New Roman" w:cs="Times New Roman"/>
+          <w:noProof/>
+          <w:sz w:val="21"/>
+          <w:szCs w:val="21"/>
+        </w:rPr>
+      </w:pPr>
+      <w:bookmarkStart w:id="14" w:name="_GoBack"/>
       <w:bookmarkEnd w:id="11"/>
       <w:bookmarkEnd w:id="12"/>
+      <w:bookmarkEnd w:id="13"/>
+      <w:bookmarkEnd w:id="14"/>
+    </w:p>
+    <w:p>
+      <w:pPr>
+        <w:spacing w:after="0" w:line="240" w:lineRule="auto"/>
+        <w:rPr>
+          <w:rFonts w:ascii="Times New Roman" w:hAnsi="Times New Roman" w:cs="Times New Roman"/>
+          <w:noProof/>
+          <w:sz w:val="21"/>
+          <w:szCs w:val="21"/>
+        </w:rPr>
+      </w:pPr>
+    </w:p>
+    <w:p>
+      <w:pPr>
+        <w:spacing w:after="0" w:line="240" w:lineRule="auto"/>
+        <w:rPr>
+          <w:rFonts w:ascii="Times New Roman" w:hAnsi="Times New Roman" w:cs="Times New Roman"/>
+          <w:sz w:val="21"/>
+          <w:szCs w:val="21"/>
+        </w:rPr>
+      </w:pPr>
+      <w:bookmarkStart w:id="15" w:name="PETERDROBAC_FULL"/>
+      <w:r>
+        <w:rPr>
+          <w:rFonts w:ascii="Times New Roman" w:hAnsi="Times New Roman" w:cs="Times New Roman"/>
+          <w:noProof/>
+          <w:sz w:val="21"/>
+          <w:szCs w:val="21"/>
+        </w:rPr>
+        <w:lastRenderedPageBreak/>
+        <w:drawing>
+          <wp:anchor distT="0" distB="0" distL="114300" distR="114300" simplePos="0" relativeHeight="251661312" behindDoc="0" locked="0" layoutInCell="1" allowOverlap="1">
+            <wp:simplePos x="0" y="0"/>
+            <wp:positionH relativeFrom="column">
+              <wp:posOffset>95250</wp:posOffset>
+            </wp:positionH>
+            <wp:positionV relativeFrom="paragraph">
+              <wp:posOffset>107315</wp:posOffset>
+            </wp:positionV>
+            <wp:extent cx="1828165" cy="584835"/>
+            <wp:effectExtent l="0" t="0" r="0" b="0"/>
+            <wp:wrapNone/>
+            <wp:docPr id="9" name="Picture 9"/>
+            <wp:cNvGraphicFramePr>
+              <a:graphicFrameLocks xmlns:a="http://schemas.openxmlformats.org/drawingml/2006/main" noChangeAspect="1"/>
+            </wp:cNvGraphicFramePr>
+            <a:graphic xmlns:a="http://schemas.openxmlformats.org/drawingml/2006/main">
+              <a:graphicData uri="http://schemas.openxmlformats.org/drawingml/2006/picture">
+                <pic:pic xmlns:pic="http://schemas.openxmlformats.org/drawingml/2006/picture">
+                  <pic:nvPicPr>
+                    <pic:cNvPr id="9" name="PeterDrobacSig.png"/>
+                    <pic:cNvPicPr/>
+                  </pic:nvPicPr>
+                  <pic:blipFill>
+                    <a:blip r:embed="rId12">
+                      <a:extLst>
+                        <a:ext uri="{28A0092B-C50C-407E-A947-70E740481C1C}">
+                          <a14:useLocalDpi xmlns:a14="http://schemas.microsoft.com/office/drawing/2010/main" val="0"/>
+                        </a:ext>
+                      </a:extLst>
+                    </a:blip>
+                    <a:stretch>
+                      <a:fillRect/>
+                    </a:stretch>
+                  </pic:blipFill>
+                  <pic:spPr>
+                    <a:xfrm>
+                      <a:off x="0" y="0"/>
+                      <a:ext cx="1828165" cy="584835"/>
+                    </a:xfrm>
+                    <a:prstGeom prst="rect">
+                      <a:avLst/>
+                    </a:prstGeom>
+                  </pic:spPr>
+                </pic:pic>
+              </a:graphicData>
+            </a:graphic>
+          </wp:anchor>
+        </w:drawing>
+      </w:r>
+      <w:bookmarkStart w:id="16" w:name="PETERDROBAC_NOIMG"/>
+    </w:p>
+    <w:p>
+      <w:pPr>
+        <w:spacing w:after="0" w:line="240" w:lineRule="auto"/>
+        <w:rPr>
+          <w:rFonts w:ascii="Times New Roman" w:hAnsi="Times New Roman" w:cs="Times New Roman"/>
+          <w:sz w:val="21"/>
+          <w:szCs w:val="21"/>
+        </w:rPr>
+      </w:pPr>
+    </w:p>
+    <w:p>
+      <w:pPr>
+        <w:spacing w:after="0" w:line="240" w:lineRule="auto"/>
+        <w:rPr>
+          <w:rFonts w:ascii="Times New Roman" w:hAnsi="Times New Roman" w:cs="Times New Roman"/>
+          <w:sz w:val="21"/>
+          <w:szCs w:val="21"/>
+        </w:rPr>
+      </w:pPr>
+    </w:p>
+    <w:p>
+      <w:pPr>
+        <w:spacing w:after="0" w:line="240" w:lineRule="auto"/>
+        <w:rPr>
+          <w:rFonts w:ascii="Times New Roman" w:hAnsi="Times New Roman" w:cs="Times New Roman"/>
+          <w:sz w:val="21"/>
+          <w:szCs w:val="21"/>
+        </w:rPr>
+      </w:pPr>
+    </w:p>
+    <w:p>
+      <w:pPr>
+        <w:spacing w:after="0" w:line="240" w:lineRule="auto"/>
+        <w:rPr>
+          <w:rFonts w:ascii="Times New Roman" w:hAnsi="Times New Roman" w:cs="Times New Roman"/>
+          <w:sz w:val="21"/>
+          <w:szCs w:val="21"/>
+        </w:rPr>
+      </w:pPr>
+      <w:r>
+        <w:rPr>
+          <w:rFonts w:ascii="Times New Roman" w:hAnsi="Times New Roman" w:cs="Times New Roman"/>
+          <w:sz w:val="21"/>
+          <w:szCs w:val="21"/>
+        </w:rPr>
+        <w:t xml:space="preserve">Peter </w:t>
+      </w:r>
+      <w:proofErr w:type="spellStart"/>
+      <w:r>
+        <w:rPr>
+          <w:rFonts w:ascii="Times New Roman" w:hAnsi="Times New Roman" w:cs="Times New Roman"/>
+          <w:sz w:val="21"/>
+          <w:szCs w:val="21"/>
+        </w:rPr>
+        <w:t>Drobac</w:t>
+      </w:r>
+      <w:proofErr w:type="spellEnd"/>
+      <w:r>
+        <w:rPr>
+          <w:rFonts w:ascii="Times New Roman" w:hAnsi="Times New Roman" w:cs="Times New Roman"/>
+          <w:sz w:val="21"/>
+          <w:szCs w:val="21"/>
+        </w:rPr>
+        <w:t>, MD, MPH</w:t>
+      </w:r>
+    </w:p>
+    <w:p>
+      <w:pPr>
+        <w:spacing w:after="0" w:line="240" w:lineRule="auto"/>
+        <w:rPr>
+          <w:rFonts w:ascii="Times New Roman" w:hAnsi="Times New Roman" w:cs="Times New Roman"/>
+          <w:sz w:val="21"/>
+          <w:szCs w:val="21"/>
+        </w:rPr>
+      </w:pPr>
+      <w:r>
+        <w:rPr>
+          <w:rFonts w:ascii="Times New Roman" w:hAnsi="Times New Roman" w:cs="Times New Roman"/>
+          <w:sz w:val="21"/>
+          <w:szCs w:val="21"/>
+        </w:rPr>
+        <w:t>Executive Director</w:t>
+      </w:r>
+    </w:p>
+    <w:p>
+      <w:pPr>
+        <w:spacing w:after="0" w:line="240" w:lineRule="auto"/>
+        <w:rPr>
+          <w:rFonts w:ascii="Times New Roman" w:hAnsi="Times New Roman" w:cs="Times New Roman"/>
+          <w:sz w:val="21"/>
+          <w:szCs w:val="21"/>
+        </w:rPr>
+      </w:pPr>
+      <w:r>
+        <w:rPr>
+          <w:rFonts w:ascii="Times New Roman" w:hAnsi="Times New Roman" w:cs="Times New Roman"/>
+          <w:sz w:val="21"/>
+          <w:szCs w:val="21"/>
+        </w:rPr>
+        <w:t>University of Global Health Equity</w:t>
+      </w:r>
+      <w:bookmarkEnd w:id="15"/>
+      <w:bookmarkEnd w:id="16"/>
     </w:p>
     <w:sectPr>
       <w:pgSz w:w="12240" w:h="15840"/>
@@ -1182,6 +1438,110 @@
     <w:lsdException w:name="Colorful Shading Accent 6"/>
     <w:lsdException w:name="Colorful List Accent 6"/>
     <w:lsdException w:name="Colorful Grid Accent 6"/>
+    <w:lsdException w:name="Plain Table 1" w:uiPriority="41"/>
+    <w:lsdException w:name="Plain Table 2" w:uiPriority="42"/>
+    <w:lsdException w:name="Plain Table 3" w:uiPriority="43"/>
+    <w:lsdException w:name="Plain Table 4" w:uiPriority="44"/>
+    <w:lsdException w:name="Plain Table 5" w:uiPriority="45"/>
+    <w:lsdException w:name="Grid Table Light" w:uiPriority="40"/>
+    <w:lsdException w:name="Grid Table 1 Light" w:uiPriority="46"/>
+    <w:lsdException w:name="Grid Table 2" w:uiPriority="47"/>
+    <w:lsdException w:name="Grid Table 3" w:uiPriority="48"/>
+    <w:lsdException w:name="Grid Table 4" w:uiPriority="49"/>
+    <w:lsdException w:name="Grid Table 5 Dark" w:uiPriority="50"/>
+    <w:lsdException w:name="Grid Table 6 Colorful" w:uiPriority="51"/>
+    <w:lsdException w:name="Grid Table 7 Colorful" w:uiPriority="52"/>
+    <w:lsdException w:name="Grid Table 1 Light Accent 1" w:uiPriority="46"/>
+    <w:lsdException w:name="Grid Table 2 Accent 1" w:uiPriority="47"/>
+    <w:lsdException w:name="Grid Table 3 Accent 1" w:uiPriority="48"/>
+    <w:lsdException w:name="Grid Table 4 Accent 1" w:uiPriority="49"/>
+    <w:lsdException w:name="Grid Table 5 Dark Accent 1" w:uiPriority="50"/>
+    <w:lsdException w:name="Grid Table 6 Colorful Accent 1" w:uiPriority="51"/>
+    <w:lsdException w:name="Grid Table 7 Colorful Accent 1" w:uiPriority="52"/>
+    <w:lsdException w:name="Grid Table 1 Light Accent 2" w:uiPriority="46"/>
+    <w:lsdException w:name="Grid Table 2 Accent 2" w:uiPriority="47"/>
+    <w:lsdException w:name="Grid Table 3 Accent 2" w:uiPriority="48"/>
+    <w:lsdException w:name="Grid Table 4 Accent 2" w:uiPriority="49"/>
+    <w:lsdException w:name="Grid Table 5 Dark Accent 2" w:uiPriority="50"/>
+    <w:lsdException w:name="Grid Table 6 Colorful Accent 2" w:uiPriority="51"/>
+    <w:lsdException w:name="Grid Table 7 Colorful Accent 2" w:uiPriority="52"/>
+    <w:lsdException w:name="Grid Table 1 Light Accent 3" w:uiPriority="46"/>
+    <w:lsdException w:name="Grid Table 2 Accent 3" w:uiPriority="47"/>
+    <w:lsdException w:name="Grid Table 3 Accent 3" w:uiPriority="48"/>
+    <w:lsdException w:name="Grid Table 4 Accent 3" w:uiPriority="49"/>
+    <w:lsdException w:name="Grid Table 5 Dark Accent 3" w:uiPriority="50"/>
+    <w:lsdException w:name="Grid Table 6 Colorful Accent 3" w:uiPriority="51"/>
+    <w:lsdException w:name="Grid Table 7 Colorful Accent 3" w:uiPriority="52"/>
+    <w:lsdException w:name="Grid Table 1 Light Accent 4" w:uiPriority="46"/>
+    <w:lsdException w:name="Grid Table 2 Accent 4" w:uiPriority="47"/>
+    <w:lsdException w:name="Grid Table 3 Accent 4" w:uiPriority="48"/>
+    <w:lsdException w:name="Grid Table 4 Accent 4" w:uiPriority="49"/>
+    <w:lsdException w:name="Grid Table 5 Dark Accent 4" w:uiPriority="50"/>
+    <w:lsdException w:name="Grid Table 6 Colorful Accent 4" w:uiPriority="51"/>
+    <w:lsdException w:name="Grid Table 7 Colorful Accent 4" w:uiPriority="52"/>
+    <w:lsdException w:name="Grid Table 1 Light Accent 5" w:uiPriority="46"/>
+    <w:lsdException w:name="Grid Table 2 Accent 5" w:uiPriority="47"/>
+    <w:lsdException w:name="Grid Table 3 Accent 5" w:uiPriority="48"/>
+    <w:lsdException w:name="Grid Table 4 Accent 5" w:uiPriority="49"/>
+    <w:lsdException w:name="Grid Table 5 Dark Accent 5" w:uiPriority="50"/>
+    <w:lsdException w:name="Grid Table 6 Colorful Accent 5" w:uiPriority="51"/>
+    <w:lsdException w:name="Grid Table 7 Colorful Accent 5" w:uiPriority="52"/>
+    <w:lsdException w:name="Grid Table 1 Light Accent 6" w:uiPriority="46"/>
+    <w:lsdException w:name="Grid Table 2 Accent 6" w:uiPriority="47"/>
+    <w:lsdException w:name="Grid Table 3 Accent 6" w:uiPriority="48"/>
+    <w:lsdException w:name="Grid Table 4 Accent 6" w:uiPriority="49"/>
+    <w:lsdException w:name="Grid Table 5 Dark Accent 6" w:uiPriority="50"/>
+    <w:lsdException w:name="Grid Table 6 Colorful Accent 6" w:uiPriority="51"/>
+    <w:lsdException w:name="Grid Table 7 Colorful Accent 6" w:uiPriority="52"/>
+    <w:lsdException w:name="List Table 1 Light" w:uiPriority="46"/>
+    <w:lsdException w:name="List Table 2" w:uiPriority="47"/>
+    <w:lsdException w:name="List Table 3" w:uiPriority="48"/>
+    <w:lsdException w:name="List Table 4" w:uiPriority="49"/>
+    <w:lsdException w:name="List Table 5 Dark" w:uiPriority="50"/>
+    <w:lsdException w:name="List Table 6 Colorful" w:uiPriority="51"/>
+    <w:lsdException w:name="List Table 7 Colorful" w:uiPriority="52"/>
+    <w:lsdException w:name="List Table 1 Light Accent 1" w:uiPriority="46"/>
+    <w:lsdException w:name="List Table 2 Accent 1" w:uiPriority="47"/>
+    <w:lsdException w:name="List Table 3 Accent 1" w:uiPriority="48"/>
+    <w:lsdException w:name="List Table 4 Accent 1" w:uiPriority="49"/>
+    <w:lsdException w:name="List Table 5 Dark Accent 1" w:uiPriority="50"/>
+    <w:lsdException w:name="List Table 6 Colorful Accent 1" w:uiPriority="51"/>
+    <w:lsdException w:name="List Table 7 Colorful Accent 1" w:uiPriority="52"/>
+    <w:lsdException w:name="List Table 1 Light Accent 2" w:uiPriority="46"/>
+    <w:lsdException w:name="List Table 2 Accent 2" w:uiPriority="47"/>
+    <w:lsdException w:name="List Table 3 Accent 2" w:uiPriority="48"/>
+    <w:lsdException w:name="List Table 4 Accent 2" w:uiPriority="49"/>
+    <w:lsdException w:name="List Table 5 Dark Accent 2" w:uiPriority="50"/>
+    <w:lsdException w:name="List Table 6 Colorful Accent 2" w:uiPriority="51"/>
+    <w:lsdException w:name="List Table 7 Colorful Accent 2" w:uiPriority="52"/>
+    <w:lsdException w:name="List Table 1 Light Accent 3" w:uiPriority="46"/>
+    <w:lsdException w:name="List Table 2 Accent 3" w:uiPriority="47"/>
+    <w:lsdException w:name="List Table 3 Accent 3" w:uiPriority="48"/>
+    <w:lsdException w:name="List Table 4 Accent 3" w:uiPriority="49"/>
+    <w:lsdException w:name="List Table 5 Dark Accent 3" w:uiPriority="50"/>
+    <w:lsdException w:name="List Table 6 Colorful Accent 3" w:uiPriority="51"/>
+    <w:lsdException w:name="List Table 7 Colorful Accent 3" w:uiPriority="52"/>
+    <w:lsdException w:name="List Table 1 Light Accent 4" w:uiPriority="46"/>
+    <w:lsdException w:name="List Table 2 Accent 4" w:uiPriority="47"/>
+    <w:lsdException w:name="List Table 3 Accent 4" w:uiPriority="48"/>
+    <w:lsdException w:name="List Table 4 Accent 4" w:uiPriority="49"/>
+    <w:lsdException w:name="List Table 5 Dark Accent 4" w:uiPriority="50"/>
+    <w:lsdException w:name="List Table 6 Colorful Accent 4" w:uiPriority="51"/>
+    <w:lsdException w:name="List Table 7 Colorful Accent 4" w:uiPriority="52"/>
+    <w:lsdException w:name="List Table 1 Light Accent 5" w:uiPriority="46"/>
+    <w:lsdException w:name="List Table 2 Accent 5" w:uiPriority="47"/>
+    <w:lsdException w:name="List Table 3 Accent 5" w:uiPriority="48"/>
+    <w:lsdException w:name="List Table 4 Accent 5" w:uiPriority="49"/>
+    <w:lsdException w:name="List Table 5 Dark Accent 5" w:uiPriority="50"/>
+    <w:lsdException w:name="List Table 6 Colorful Accent 5" w:uiPriority="51"/>
+    <w:lsdException w:name="List Table 7 Colorful Accent 5" w:uiPriority="52"/>
+    <w:lsdException w:name="List Table 1 Light Accent 6" w:uiPriority="46"/>
+    <w:lsdException w:name="List Table 2 Accent 6" w:uiPriority="47"/>
+    <w:lsdException w:name="List Table 3 Accent 6" w:uiPriority="48"/>
+    <w:lsdException w:name="List Table 4 Accent 6" w:uiPriority="49"/>
+    <w:lsdException w:name="List Table 5 Dark Accent 6" w:uiPriority="50"/>
+    <w:lsdException w:name="List Table 6 Colorful Accent 6" w:uiPriority="51"/>
+    <w:lsdException w:name="List Table 7 Colorful Accent 6" w:uiPriority="52"/>
   </w:latentStyles>
   <w:style w:type="paragraph" w:default="1" w:styleId="Normal">
     <w:name w:val="Normal"/>
@@ -1483,7 +1843,7 @@
 </file>
 
 <file path=customXml/itemProps1.xml><?xml version="1.0" encoding="utf-8"?>
-<ds:datastoreItem xmlns:ds="http://schemas.openxmlformats.org/officeDocument/2006/customXml" ds:itemID="{B6B0DDBE-FA57-491D-9A15-D4C906F3C395}">
+<ds:datastoreItem xmlns:ds="http://schemas.openxmlformats.org/officeDocument/2006/customXml" ds:itemID="{28CB46E9-D3CD-42DE-BDBD-CB24A0406426}">
   <ds:schemaRefs>
     <ds:schemaRef ds:uri="http://schemas.openxmlformats.org/officeDocument/2006/bibliography"/>
   </ds:schemaRefs>
